--- a/geeksforgeeks-book/divide-and-conquer/divide-and-conquer.docx
+++ b/geeksforgeeks-book/divide-and-conquer/divide-and-conquer.docx
@@ -34105,7 +34105,7 @@
     </w:lvl>
   </w:abstractNum>
   <w:abstractNum w:abstractNumId="990">
-    <w:nsid w:val="aa82c733"/>
+    <w:nsid w:val="a721b122"/>
     <w:multiLevelType w:val="multilevel"/>
     <w:lvl w:ilvl="0">
       <w:numFmt w:val="bullet"/>

--- a/geeksforgeeks-book/divide-and-conquer/divide-and-conquer.docx
+++ b/geeksforgeeks-book/divide-and-conquer/divide-and-conquer.docx
@@ -66,7 +66,7 @@
     </w:p>
     <w:p>
       <w:r>
-        <w:t xml:space="preserve">Updated on August 13, 2015</w:t>
+        <w:t xml:space="preserve">Updated on September 12, 2015</w:t>
       </w:r>
     </w:p>
     <w:p>
@@ -14719,10 +14719,71 @@
     </w:p>
     <w:p>
       <w:pPr>
+        <w:pStyle w:val="Compact"/>
+      </w:pPr>
+      <w:r>
+        <w:br w:type="textWrapping"/>
+      </w:r>
+    </w:p>
+    <w:p>
+      <w:r>
+        <w:t xml:space="preserve">Post navigation</w:t>
+      </w:r>
+    </w:p>
+    <w:p>
+      <w:pPr>
+        <w:pStyle w:val="Compact"/>
+      </w:pPr>
+      <w:hyperlink r:id="rId182">
+        <w:r>
+          <w:rPr>
+            <w:rStyle w:val="Link"/>
+          </w:rPr>
+          <w:t xml:space="preserve">←</w:t>
+        </w:r>
+        <w:r>
+          <w:rPr>
+            <w:rStyle w:val="Link"/>
+          </w:rPr>
+          <w:t xml:space="preserve"> </w:t>
+        </w:r>
+        <w:r>
+          <w:rPr>
+            <w:rStyle w:val="Link"/>
+          </w:rPr>
+          <w:t xml:space="preserve">Trie | (Delete)</w:t>
+        </w:r>
+      </w:hyperlink>
+      <w:r>
+        <w:t xml:space="preserve"> </w:t>
+      </w:r>
+      <w:hyperlink r:id="rId183">
+        <w:r>
+          <w:rPr>
+            <w:rStyle w:val="Link"/>
+          </w:rPr>
+          <w:t xml:space="preserve">Length of the longest substring without repeating characters</w:t>
+        </w:r>
+        <w:r>
+          <w:rPr>
+            <w:rStyle w:val="Link"/>
+          </w:rPr>
+          <w:t xml:space="preserve"> </w:t>
+        </w:r>
+        <w:r>
+          <w:rPr>
+            <w:rStyle w:val="Link"/>
+          </w:rPr>
+          <w:t xml:space="preserve">→</w:t>
+        </w:r>
+      </w:hyperlink>
+    </w:p>
+    <w:p>
+      <w:pPr>
         <w:pStyle w:val="Heading1"/>
       </w:pPr>
-      <w:bookmarkStart w:id="182" w:name="find-a-peak-element"/>
-      <w:bookmarkEnd w:id="182"/>
+      <w:bookmarkStart w:id="184" w:name="find-a-peak-element"/>
+      <w:bookmarkEnd w:id="184"/>
       <w:r>
         <w:t xml:space="preserve">Find a peak element</w:t>
       </w:r>
@@ -15278,7 +15339,7 @@
       <w:r>
         <w:t xml:space="preserve"> </w:t>
       </w:r>
-      <w:hyperlink r:id="rId183">
+      <w:hyperlink r:id="rId185">
         <w:r>
           <w:rPr>
             <w:rStyle w:val="Link"/>
@@ -15292,7 +15353,7 @@
       <w:r>
         <w:t xml:space="preserve"> </w:t>
       </w:r>
-      <w:hyperlink r:id="rId184">
+      <w:hyperlink r:id="rId186">
         <w:r>
           <w:rPr>
             <w:rStyle w:val="Link"/>
@@ -15318,14 +15379,14 @@
       <w:pPr>
         <w:pStyle w:val="Heading3"/>
       </w:pPr>
-      <w:bookmarkStart w:id="185" w:name="source-11"/>
-      <w:bookmarkEnd w:id="185"/>
+      <w:bookmarkStart w:id="187" w:name="source-11"/>
+      <w:bookmarkEnd w:id="187"/>
       <w:r>
         <w:t xml:space="preserve">Source</w:t>
       </w:r>
     </w:p>
     <w:p>
-      <w:hyperlink r:id="rId186">
+      <w:hyperlink r:id="rId188">
         <w:r>
           <w:rPr>
             <w:rStyle w:val="Link"/>
@@ -15338,8 +15399,8 @@
       <w:pPr>
         <w:pStyle w:val="Heading1"/>
       </w:pPr>
-      <w:bookmarkStart w:id="187" w:name="find-the-minimum-element-in-a-sorted-and-rotated-array"/>
-      <w:bookmarkEnd w:id="187"/>
+      <w:bookmarkStart w:id="189" w:name="find-the-minimum-element-in-a-sorted-and-rotated-array"/>
+      <w:bookmarkEnd w:id="189"/>
       <w:r>
         <w:t xml:space="preserve">Find the minimum element in a sorted and rotated array</w:t>
       </w:r>
@@ -16222,7 +16283,7 @@
       <w:r>
         <w:t xml:space="preserve"> </w:t>
       </w:r>
-      <w:hyperlink r:id="rId188">
+      <w:hyperlink r:id="rId190">
         <w:r>
           <w:rPr>
             <w:rStyle w:val="Link"/>
@@ -16986,14 +17047,14 @@
       <w:pPr>
         <w:pStyle w:val="Heading3"/>
       </w:pPr>
-      <w:bookmarkStart w:id="189" w:name="source-12"/>
-      <w:bookmarkEnd w:id="189"/>
+      <w:bookmarkStart w:id="191" w:name="source-12"/>
+      <w:bookmarkEnd w:id="191"/>
       <w:r>
         <w:t xml:space="preserve">Source</w:t>
       </w:r>
     </w:p>
     <w:p>
-      <w:hyperlink r:id="rId190">
+      <w:hyperlink r:id="rId192">
         <w:r>
           <w:rPr>
             <w:rStyle w:val="Link"/>
@@ -17055,7 +17116,7 @@
       <w:pPr>
         <w:pStyle w:val="Compact"/>
       </w:pPr>
-      <w:hyperlink r:id="rId191">
+      <w:hyperlink r:id="rId193">
         <w:r>
           <w:rPr>
             <w:rStyle w:val="Link"/>
@@ -17078,7 +17139,7 @@
       <w:r>
         <w:t xml:space="preserve"> </w:t>
       </w:r>
-      <w:hyperlink r:id="rId192">
+      <w:hyperlink r:id="rId194">
         <w:r>
           <w:rPr>
             <w:rStyle w:val="Link"/>
@@ -17103,8 +17164,8 @@
       <w:pPr>
         <w:pStyle w:val="Heading1"/>
       </w:pPr>
-      <w:bookmarkStart w:id="193" w:name="find-the-missing-number-in-arithmetic-progression"/>
-      <w:bookmarkEnd w:id="193"/>
+      <w:bookmarkStart w:id="195" w:name="find-the-missing-number-in-arithmetic-progression"/>
+      <w:bookmarkEnd w:id="195"/>
       <w:r>
         <w:t xml:space="preserve">Find the missing number in Arithmetic Progression</w:t>
       </w:r>
@@ -17237,7 +17298,7 @@
       <w:r>
         <w:t xml:space="preserve"> </w:t>
       </w:r>
-      <w:hyperlink r:id="rId194">
+      <w:hyperlink r:id="rId196">
         <w:r>
           <w:rPr>
             <w:rStyle w:val="Link"/>
@@ -17915,14 +17976,14 @@
       <w:pPr>
         <w:pStyle w:val="Heading3"/>
       </w:pPr>
-      <w:bookmarkStart w:id="195" w:name="source-13"/>
-      <w:bookmarkEnd w:id="195"/>
+      <w:bookmarkStart w:id="197" w:name="source-13"/>
+      <w:bookmarkEnd w:id="197"/>
       <w:r>
         <w:t xml:space="preserve">Source</w:t>
       </w:r>
     </w:p>
     <w:p>
-      <w:hyperlink r:id="rId196">
+      <w:hyperlink r:id="rId198">
         <w:r>
           <w:rPr>
             <w:rStyle w:val="Link"/>
@@ -17984,7 +18045,7 @@
       <w:pPr>
         <w:pStyle w:val="Compact"/>
       </w:pPr>
-      <w:hyperlink r:id="rId197">
+      <w:hyperlink r:id="rId199">
         <w:r>
           <w:rPr>
             <w:rStyle w:val="Link"/>
@@ -18007,7 +18068,7 @@
       <w:r>
         <w:t xml:space="preserve"> </w:t>
       </w:r>
-      <w:hyperlink r:id="rId198">
+      <w:hyperlink r:id="rId200">
         <w:r>
           <w:rPr>
             <w:rStyle w:val="Link"/>
@@ -18032,8 +18093,8 @@
       <w:pPr>
         <w:pStyle w:val="Heading1"/>
       </w:pPr>
-      <w:bookmarkStart w:id="199" w:name="find-the-number-of-zeroes"/>
-      <w:bookmarkEnd w:id="199"/>
+      <w:bookmarkStart w:id="201" w:name="find-the-number-of-zeroes"/>
+      <w:bookmarkEnd w:id="201"/>
       <w:r>
         <w:t xml:space="preserve">Find the number of zeroes</w:t>
       </w:r>
@@ -18685,14 +18746,14 @@
       <w:pPr>
         <w:pStyle w:val="Heading3"/>
       </w:pPr>
-      <w:bookmarkStart w:id="200" w:name="source-14"/>
-      <w:bookmarkEnd w:id="200"/>
+      <w:bookmarkStart w:id="202" w:name="source-14"/>
+      <w:bookmarkEnd w:id="202"/>
       <w:r>
         <w:t xml:space="preserve">Source</w:t>
       </w:r>
     </w:p>
     <w:p>
-      <w:hyperlink r:id="rId201">
+      <w:hyperlink r:id="rId203">
         <w:r>
           <w:rPr>
             <w:rStyle w:val="Link"/>
@@ -18741,8 +18802,8 @@
       <w:pPr>
         <w:pStyle w:val="Heading1"/>
       </w:pPr>
-      <w:bookmarkStart w:id="202" w:name="find-the-element-that-appears-once-in-a-sorted-array"/>
-      <w:bookmarkEnd w:id="202"/>
+      <w:bookmarkStart w:id="204" w:name="find-the-element-that-appears-once-in-a-sorted-array"/>
+      <w:bookmarkEnd w:id="204"/>
       <w:r>
         <w:t xml:space="preserve">Find the element that appears once in a sorted array</w:t>
       </w:r>
@@ -18872,7 +18933,7 @@
       <w:r>
         <w:t xml:space="preserve"> </w:t>
       </w:r>
-      <w:hyperlink r:id="rId194">
+      <w:hyperlink r:id="rId196">
         <w:r>
           <w:rPr>
             <w:rStyle w:val="Link"/>
@@ -19394,14 +19455,14 @@
       <w:pPr>
         <w:pStyle w:val="Heading3"/>
       </w:pPr>
-      <w:bookmarkStart w:id="203" w:name="source-15"/>
-      <w:bookmarkEnd w:id="203"/>
+      <w:bookmarkStart w:id="205" w:name="source-15"/>
+      <w:bookmarkEnd w:id="205"/>
       <w:r>
         <w:t xml:space="preserve">Source</w:t>
       </w:r>
     </w:p>
     <w:p>
-      <w:hyperlink r:id="rId204">
+      <w:hyperlink r:id="rId206">
         <w:r>
           <w:rPr>
             <w:rStyle w:val="Link"/>
@@ -19414,8 +19475,8 @@
       <w:pPr>
         <w:pStyle w:val="Heading1"/>
       </w:pPr>
-      <w:bookmarkStart w:id="205" w:name="find-the-maximum-element-in-an-array-which-is-first-increasing-and-then-decreasing"/>
-      <w:bookmarkEnd w:id="205"/>
+      <w:bookmarkStart w:id="207" w:name="find-the-maximum-element-in-an-array-which-is-first-increasing-and-then-decreasing"/>
+      <w:bookmarkEnd w:id="207"/>
       <w:r>
         <w:t xml:space="preserve">Find the maximum element in an array which is first increasing and then decreasing</w:t>
       </w:r>
@@ -20304,14 +20365,14 @@
       <w:pPr>
         <w:pStyle w:val="Heading3"/>
       </w:pPr>
-      <w:bookmarkStart w:id="206" w:name="source-16"/>
-      <w:bookmarkEnd w:id="206"/>
+      <w:bookmarkStart w:id="208" w:name="source-16"/>
+      <w:bookmarkEnd w:id="208"/>
       <w:r>
         <w:t xml:space="preserve">Source</w:t>
       </w:r>
     </w:p>
     <w:p>
-      <w:hyperlink r:id="rId207">
+      <w:hyperlink r:id="rId209">
         <w:r>
           <w:rPr>
             <w:rStyle w:val="Link"/>
@@ -20373,7 +20434,7 @@
       <w:pPr>
         <w:pStyle w:val="Compact"/>
       </w:pPr>
-      <w:hyperlink r:id="rId208">
+      <w:hyperlink r:id="rId210">
         <w:r>
           <w:rPr>
             <w:rStyle w:val="Link"/>
@@ -20396,7 +20457,7 @@
       <w:r>
         <w:t xml:space="preserve"> </w:t>
       </w:r>
-      <w:hyperlink r:id="rId209">
+      <w:hyperlink r:id="rId211">
         <w:r>
           <w:rPr>
             <w:rStyle w:val="Link"/>
@@ -20421,8 +20482,8 @@
       <w:pPr>
         <w:pStyle w:val="Heading1"/>
       </w:pPr>
-      <w:bookmarkStart w:id="210" w:name="unbounded-binary-search-example-find-the-point-where-a-monotonically-increasing-function-becomes-positive-first-time"/>
-      <w:bookmarkEnd w:id="210"/>
+      <w:bookmarkStart w:id="212" w:name="unbounded-binary-search-example-find-the-point-where-a-monotonically-increasing-function-becomes-positive-first-time"/>
+      <w:bookmarkEnd w:id="212"/>
       <w:r>
         <w:t xml:space="preserve">Unbounded Binary Search Example (Find the point where a monotonically increasing function becomes positive first time)</w:t>
       </w:r>
@@ -21182,14 +21243,14 @@
       <w:pPr>
         <w:pStyle w:val="Heading3"/>
       </w:pPr>
-      <w:bookmarkStart w:id="211" w:name="source-17"/>
-      <w:bookmarkEnd w:id="211"/>
+      <w:bookmarkStart w:id="213" w:name="source-17"/>
+      <w:bookmarkEnd w:id="213"/>
       <w:r>
         <w:t xml:space="preserve">Source</w:t>
       </w:r>
     </w:p>
     <w:p>
-      <w:hyperlink r:id="rId212">
+      <w:hyperlink r:id="rId214">
         <w:r>
           <w:rPr>
             <w:rStyle w:val="Link"/>
@@ -21202,8 +21263,8 @@
       <w:pPr>
         <w:pStyle w:val="Heading1"/>
       </w:pPr>
-      <w:bookmarkStart w:id="213" w:name="largest-rectangular-area-in-a-histogram-set-1"/>
-      <w:bookmarkEnd w:id="213"/>
+      <w:bookmarkStart w:id="215" w:name="largest-rectangular-area-in-a-histogram-set-1"/>
+      <w:bookmarkEnd w:id="215"/>
       <w:r>
         <w:t xml:space="preserve">Largest Rectangular Area in a Histogram | Set 1</w:t>
       </w:r>
@@ -21222,7 +21283,7 @@
       </w:r>
     </w:p>
     <w:p>
-      <w:hyperlink r:id="rId219">
+      <w:hyperlink r:id="rId221">
         <w:r>
           <w:drawing>
             <wp:inline>
@@ -21239,7 +21300,7 @@
                       </pic:cNvPicPr>
                     </pic:nvPicPr>
                     <pic:blipFill>
-                      <a:blip r:embed="rId218"/>
+                      <a:blip r:embed="rId220"/>
                       <a:stretch>
                         <a:fillRect/>
                       </a:stretch>
@@ -21384,7 +21445,7 @@
       <w:r>
         <w:t xml:space="preserve"> </w:t>
       </w:r>
-      <w:hyperlink r:id="rId220">
+      <w:hyperlink r:id="rId222">
         <w:r>
           <w:rPr>
             <w:rStyle w:val="Link"/>
@@ -21401,7 +21462,7 @@
       <w:r>
         <w:t xml:space="preserve"> </w:t>
       </w:r>
-      <w:hyperlink r:id="rId220">
+      <w:hyperlink r:id="rId222">
         <w:r>
           <w:rPr>
             <w:rStyle w:val="Link"/>
@@ -21419,7 +21480,7 @@
       </w:r>
     </w:p>
     <w:p>
-      <w:hyperlink r:id="rId221">
+      <w:hyperlink r:id="rId223">
         <w:r>
           <w:rPr>
             <w:rStyle w:val="Link"/>
@@ -22739,7 +22800,7 @@
       <w:r>
         <w:t xml:space="preserve"> </w:t>
       </w:r>
-      <w:hyperlink r:id="rId222">
+      <w:hyperlink r:id="rId224">
         <w:r>
           <w:rPr>
             <w:rStyle w:val="Link"/>
@@ -22759,7 +22820,7 @@
       <w:r>
         <w:t xml:space="preserve"> </w:t>
       </w:r>
-      <w:hyperlink r:id="rId222">
+      <w:hyperlink r:id="rId224">
         <w:r>
           <w:rPr>
             <w:rStyle w:val="Link"/>
@@ -22785,14 +22846,14 @@
       <w:pPr>
         <w:pStyle w:val="Heading3"/>
       </w:pPr>
-      <w:bookmarkStart w:id="223" w:name="source-18"/>
-      <w:bookmarkEnd w:id="223"/>
+      <w:bookmarkStart w:id="225" w:name="source-18"/>
+      <w:bookmarkEnd w:id="225"/>
       <w:r>
         <w:t xml:space="preserve">Source</w:t>
       </w:r>
     </w:p>
     <w:p>
-      <w:hyperlink r:id="rId224">
+      <w:hyperlink r:id="rId226">
         <w:r>
           <w:rPr>
             <w:rStyle w:val="Link"/>
@@ -22854,7 +22915,7 @@
       <w:pPr>
         <w:pStyle w:val="Compact"/>
       </w:pPr>
-      <w:hyperlink r:id="rId225">
+      <w:hyperlink r:id="rId227">
         <w:r>
           <w:rPr>
             <w:rStyle w:val="Link"/>
@@ -22877,7 +22938,7 @@
       <w:r>
         <w:t xml:space="preserve"> </w:t>
       </w:r>
-      <w:hyperlink r:id="rId222">
+      <w:hyperlink r:id="rId224">
         <w:r>
           <w:rPr>
             <w:rStyle w:val="Link"/>
@@ -22902,8 +22963,8 @@
       <w:pPr>
         <w:pStyle w:val="Heading1"/>
       </w:pPr>
-      <w:bookmarkStart w:id="226" w:name="maximum-and-minimum-of-an-array-using-minimum-number-of-comparisons"/>
-      <w:bookmarkEnd w:id="226"/>
+      <w:bookmarkStart w:id="228" w:name="maximum-and-minimum-of-an-array-using-minimum-number-of-comparisons"/>
+      <w:bookmarkEnd w:id="228"/>
       <w:r>
         <w:t xml:space="preserve">Maximum and minimum of an array using minimum number of comparisons</w:t>
       </w:r>
@@ -25301,8 +25362,8 @@
       <w:pPr>
         <w:pStyle w:val="Heading3"/>
       </w:pPr>
-      <w:bookmarkStart w:id="227" w:name="source-19"/>
-      <w:bookmarkEnd w:id="227"/>
+      <w:bookmarkStart w:id="229" w:name="source-19"/>
+      <w:bookmarkEnd w:id="229"/>
       <w:r>
         <w:t xml:space="preserve">Source</w:t>
       </w:r>
@@ -25319,1739 +25380,6 @@
     </w:p>
     <w:p>
       <w:pPr>
-        <w:pStyle w:val="Heading1"/>
-      </w:pPr>
-      <w:bookmarkStart w:id="228" w:name="median-of-two-sorted-arrays-of-different-sizes"/>
-      <w:bookmarkEnd w:id="228"/>
-      <w:r>
-        <w:t xml:space="preserve">Median of two sorted arrays of different sizes</w:t>
-      </w:r>
-    </w:p>
-    <w:p>
-      <w:r>
-        <w:t xml:space="preserve">This is an extension of</w:t>
-      </w:r>
-      <w:r>
-        <w:t xml:space="preserve"> </w:t>
-      </w:r>
-      <w:hyperlink r:id="rId229">
-        <w:r>
-          <w:rPr>
-            <w:rStyle w:val="Link"/>
-          </w:rPr>
-          <w:t xml:space="preserve">median of two sorted arrays of equal size</w:t>
-        </w:r>
-      </w:hyperlink>
-      <w:r>
-        <w:t xml:space="preserve"> </w:t>
-      </w:r>
-      <w:r>
-        <w:t xml:space="preserve">problem. Here we handle arrays of unequal size also.</w:t>
-      </w:r>
-    </w:p>
-    <w:p>
-      <w:r>
-        <w:t xml:space="preserve">The approach discussed in this post is similar to method 2 of equal size post. The basic idea is same, we find the median of two arrays and compare the medians to discard almost half of the elements in both arrays. Since the number of elements may differ here, there are many base cases that need to be handled separately. Before we proceed to complete solution, let us first talk about all base cases.</w:t>
-      </w:r>
-    </w:p>
-    <w:p>
-      <w:r>
-        <w:t xml:space="preserve">Let the two arrays be A[N] and B[M]. In the following explanation, it is assumed that N is smaller than or equal to M.</w:t>
-      </w:r>
-    </w:p>
-    <w:p>
-      <w:r>
-        <w:rPr>
-          <w:b/>
-        </w:rPr>
-        <w:t xml:space="preserve">Base cases:</w:t>
-      </w:r>
-      <w:r>
-        <w:br w:type="textWrapping"/>
-      </w:r>
-      <w:r>
-        <w:t xml:space="preserve"> </w:t>
-      </w:r>
-      <w:r>
-        <w:t xml:space="preserve">The smaller array has only one element</w:t>
-      </w:r>
-      <w:r>
-        <w:br w:type="textWrapping"/>
-      </w:r>
-      <w:r>
-        <w:t xml:space="preserve"> </w:t>
-      </w:r>
-      <w:r>
-        <w:t xml:space="preserve">Case 1: N = 1, M = 1.</w:t>
-      </w:r>
-      <w:r>
-        <w:br w:type="textWrapping"/>
-      </w:r>
-      <w:r>
-        <w:t xml:space="preserve"> </w:t>
-      </w:r>
-      <w:r>
-        <w:t xml:space="preserve">Case 2: N = 1, M is odd</w:t>
-      </w:r>
-      <w:r>
-        <w:br w:type="textWrapping"/>
-      </w:r>
-      <w:r>
-        <w:t xml:space="preserve"> </w:t>
-      </w:r>
-      <w:r>
-        <w:t xml:space="preserve">Case 3: N = 1, M is even</w:t>
-      </w:r>
-      <w:r>
-        <w:br w:type="textWrapping"/>
-      </w:r>
-      <w:r>
-        <w:t xml:space="preserve"> </w:t>
-      </w:r>
-      <w:r>
-        <w:t xml:space="preserve">The smaller array has only two elements</w:t>
-      </w:r>
-      <w:r>
-        <w:br w:type="textWrapping"/>
-      </w:r>
-      <w:r>
-        <w:t xml:space="preserve"> </w:t>
-      </w:r>
-      <w:r>
-        <w:t xml:space="preserve">Case 4: N = 2, M = 2</w:t>
-      </w:r>
-      <w:r>
-        <w:br w:type="textWrapping"/>
-      </w:r>
-      <w:r>
-        <w:t xml:space="preserve"> </w:t>
-      </w:r>
-      <w:r>
-        <w:t xml:space="preserve">Case 5: N = 2, M is odd</w:t>
-      </w:r>
-      <w:r>
-        <w:br w:type="textWrapping"/>
-      </w:r>
-      <w:r>
-        <w:t xml:space="preserve"> </w:t>
-      </w:r>
-      <w:r>
-        <w:t xml:space="preserve">Case 6: N = 2, M is even</w:t>
-      </w:r>
-    </w:p>
-    <w:p>
-      <w:r>
-        <w:rPr>
-          <w:b/>
-        </w:rPr>
-        <w:t xml:space="preserve">Case 1:</w:t>
-      </w:r>
-      <w:r>
-        <w:t xml:space="preserve"> </w:t>
-      </w:r>
-      <w:r>
-        <w:t xml:space="preserve">There is only one element in both arrays, so output the average of A[0] and B[0].</w:t>
-      </w:r>
-    </w:p>
-    <w:p>
-      <w:r>
-        <w:rPr>
-          <w:b/>
-        </w:rPr>
-        <w:t xml:space="preserve">Case 2:</w:t>
-      </w:r>
-      <w:r>
-        <w:t xml:space="preserve"> </w:t>
-      </w:r>
-      <w:r>
-        <w:t xml:space="preserve">N = 1, M is odd</w:t>
-      </w:r>
-      <w:r>
-        <w:br w:type="textWrapping"/>
-      </w:r>
-      <w:r>
-        <w:t xml:space="preserve"> </w:t>
-      </w:r>
-      <w:r>
-        <w:t xml:space="preserve">Let B[5] = {5, 10, 12, 15, 20}</w:t>
-      </w:r>
-      <w:r>
-        <w:br w:type="textWrapping"/>
-      </w:r>
-      <w:r>
-        <w:t xml:space="preserve"> </w:t>
-      </w:r>
-      <w:r>
-        <w:t xml:space="preserve">First find the middle element of B[], which is 12 for above array. There are following 4 sub-cases.</w:t>
-      </w:r>
-      <w:r>
-        <w:br w:type="textWrapping"/>
-      </w:r>
-      <w:r>
-        <w:t xml:space="preserve"> </w:t>
-      </w:r>
-      <w:r>
-        <w:t xml:space="preserve">…</w:t>
-      </w:r>
-      <w:r>
-        <w:rPr>
-          <w:b/>
-        </w:rPr>
-        <w:t xml:space="preserve">2.1</w:t>
-      </w:r>
-      <w:r>
-        <w:t xml:space="preserve"> </w:t>
-      </w:r>
-      <w:r>
-        <w:t xml:space="preserve">If A[0] is smaller than 10, the median is average of 10 and 12.</w:t>
-      </w:r>
-      <w:r>
-        <w:br w:type="textWrapping"/>
-      </w:r>
-      <w:r>
-        <w:t xml:space="preserve"> </w:t>
-      </w:r>
-      <w:r>
-        <w:t xml:space="preserve">…</w:t>
-      </w:r>
-      <w:r>
-        <w:rPr>
-          <w:b/>
-        </w:rPr>
-        <w:t xml:space="preserve">2.2</w:t>
-      </w:r>
-      <w:r>
-        <w:t xml:space="preserve"> </w:t>
-      </w:r>
-      <w:r>
-        <w:t xml:space="preserve">If A[0] lies between 10 and 12, the median is average of A[0] and 12.</w:t>
-      </w:r>
-      <w:r>
-        <w:br w:type="textWrapping"/>
-      </w:r>
-      <w:r>
-        <w:t xml:space="preserve"> </w:t>
-      </w:r>
-      <w:r>
-        <w:t xml:space="preserve">…</w:t>
-      </w:r>
-      <w:r>
-        <w:rPr>
-          <w:b/>
-        </w:rPr>
-        <w:t xml:space="preserve">2.3</w:t>
-      </w:r>
-      <w:r>
-        <w:t xml:space="preserve"> </w:t>
-      </w:r>
-      <w:r>
-        <w:t xml:space="preserve">If A[0] lies between 12 and 15, the median is average of 12 and A[0].</w:t>
-      </w:r>
-      <w:r>
-        <w:br w:type="textWrapping"/>
-      </w:r>
-      <w:r>
-        <w:t xml:space="preserve"> </w:t>
-      </w:r>
-      <w:r>
-        <w:t xml:space="preserve">…</w:t>
-      </w:r>
-      <w:r>
-        <w:rPr>
-          <w:b/>
-        </w:rPr>
-        <w:t xml:space="preserve">2.4</w:t>
-      </w:r>
-      <w:r>
-        <w:t xml:space="preserve"> </w:t>
-      </w:r>
-      <w:r>
-        <w:t xml:space="preserve">If A[0] is greater than 15, the median is average of 12 and 15.</w:t>
-      </w:r>
-      <w:r>
-        <w:br w:type="textWrapping"/>
-      </w:r>
-      <w:r>
-        <w:t xml:space="preserve"> </w:t>
-      </w:r>
-      <w:r>
-        <w:t xml:space="preserve">In all the sub-cases, we find that 12 is fixed. So, we need to find the median of B[ M / 2 – 1 ], B[ M / 2 + 1], A[ 0 ] and take its average with B[ M / 2 ].</w:t>
-      </w:r>
-    </w:p>
-    <w:p>
-      <w:r>
-        <w:rPr>
-          <w:b/>
-        </w:rPr>
-        <w:t xml:space="preserve">Case 3:</w:t>
-      </w:r>
-      <w:r>
-        <w:t xml:space="preserve"> </w:t>
-      </w:r>
-      <w:r>
-        <w:t xml:space="preserve">N = 1, M is even</w:t>
-      </w:r>
-      <w:r>
-        <w:br w:type="textWrapping"/>
-      </w:r>
-      <w:r>
-        <w:t xml:space="preserve"> </w:t>
-      </w:r>
-      <w:r>
-        <w:t xml:space="preserve">Let B[4] = {5, 10, 12, 15}</w:t>
-      </w:r>
-      <w:r>
-        <w:br w:type="textWrapping"/>
-      </w:r>
-      <w:r>
-        <w:t xml:space="preserve"> </w:t>
-      </w:r>
-      <w:r>
-        <w:t xml:space="preserve">First find the middle items in B[], which are 10 and 12 in above example. There are following 3 sub-cases.</w:t>
-      </w:r>
-      <w:r>
-        <w:br w:type="textWrapping"/>
-      </w:r>
-      <w:r>
-        <w:t xml:space="preserve"> </w:t>
-      </w:r>
-      <w:r>
-        <w:t xml:space="preserve">…</w:t>
-      </w:r>
-      <w:r>
-        <w:rPr>
-          <w:b/>
-        </w:rPr>
-        <w:t xml:space="preserve">3.1</w:t>
-      </w:r>
-      <w:r>
-        <w:t xml:space="preserve"> </w:t>
-      </w:r>
-      <w:r>
-        <w:t xml:space="preserve">If A[0] is smaller than 10, the median is 10.</w:t>
-      </w:r>
-      <w:r>
-        <w:br w:type="textWrapping"/>
-      </w:r>
-      <w:r>
-        <w:t xml:space="preserve"> </w:t>
-      </w:r>
-      <w:r>
-        <w:t xml:space="preserve">…</w:t>
-      </w:r>
-      <w:r>
-        <w:rPr>
-          <w:b/>
-        </w:rPr>
-        <w:t xml:space="preserve">3.2</w:t>
-      </w:r>
-      <w:r>
-        <w:t xml:space="preserve"> </w:t>
-      </w:r>
-      <w:r>
-        <w:t xml:space="preserve">If A[0] lies between 10 and 12, the median is A[0].</w:t>
-      </w:r>
-      <w:r>
-        <w:br w:type="textWrapping"/>
-      </w:r>
-      <w:r>
-        <w:t xml:space="preserve"> </w:t>
-      </w:r>
-      <w:r>
-        <w:t xml:space="preserve">…</w:t>
-      </w:r>
-      <w:r>
-        <w:rPr>
-          <w:b/>
-        </w:rPr>
-        <w:t xml:space="preserve">3.3</w:t>
-      </w:r>
-      <w:r>
-        <w:t xml:space="preserve"> </w:t>
-      </w:r>
-      <w:r>
-        <w:t xml:space="preserve">If A[0] is greater than 10, the median is 12.</w:t>
-      </w:r>
-      <w:r>
-        <w:br w:type="textWrapping"/>
-      </w:r>
-      <w:r>
-        <w:t xml:space="preserve"> </w:t>
-      </w:r>
-      <w:r>
-        <w:t xml:space="preserve">So, in this case, find the median of three elements B[ M / 2 – 1 ], B[ M / 2] and A[ 0 ].</w:t>
-      </w:r>
-    </w:p>
-    <w:p>
-      <w:r>
-        <w:rPr>
-          <w:b/>
-        </w:rPr>
-        <w:t xml:space="preserve">Case 4:</w:t>
-      </w:r>
-      <w:r>
-        <w:t xml:space="preserve"> </w:t>
-      </w:r>
-      <w:r>
-        <w:t xml:space="preserve">N = 2, M = 2</w:t>
-      </w:r>
-      <w:r>
-        <w:br w:type="textWrapping"/>
-      </w:r>
-      <w:r>
-        <w:t xml:space="preserve"> </w:t>
-      </w:r>
-      <w:r>
-        <w:t xml:space="preserve">There are four elements in total. So we find the median of 4 elements.</w:t>
-      </w:r>
-    </w:p>
-    <w:p>
-      <w:r>
-        <w:rPr>
-          <w:b/>
-        </w:rPr>
-        <w:t xml:space="preserve">Case 5:</w:t>
-      </w:r>
-      <w:r>
-        <w:t xml:space="preserve"> </w:t>
-      </w:r>
-      <w:r>
-        <w:t xml:space="preserve">N = 2, M is odd</w:t>
-      </w:r>
-      <w:r>
-        <w:br w:type="textWrapping"/>
-      </w:r>
-      <w:r>
-        <w:t xml:space="preserve"> </w:t>
-      </w:r>
-      <w:r>
-        <w:t xml:space="preserve">Let B[5] = {5, 10, 12, 15, 20}</w:t>
-      </w:r>
-      <w:r>
-        <w:br w:type="textWrapping"/>
-      </w:r>
-      <w:r>
-        <w:t xml:space="preserve"> </w:t>
-      </w:r>
-      <w:r>
-        <w:t xml:space="preserve">The median is given by median of following three elements: B[M/2], max(A[0], B[M/2 – 1]), min(A[1], B[M/2 + 1]).</w:t>
-      </w:r>
-    </w:p>
-    <w:p>
-      <w:r>
-        <w:rPr>
-          <w:b/>
-        </w:rPr>
-        <w:t xml:space="preserve">Case 6:</w:t>
-      </w:r>
-      <w:r>
-        <w:t xml:space="preserve"> </w:t>
-      </w:r>
-      <w:r>
-        <w:t xml:space="preserve">N = 2, M is even</w:t>
-      </w:r>
-      <w:r>
-        <w:br w:type="textWrapping"/>
-      </w:r>
-      <w:r>
-        <w:t xml:space="preserve"> </w:t>
-      </w:r>
-      <w:r>
-        <w:t xml:space="preserve">Let B[4] = {5, 10, 12, 15}</w:t>
-      </w:r>
-      <w:r>
-        <w:br w:type="textWrapping"/>
-      </w:r>
-      <w:r>
-        <w:t xml:space="preserve"> </w:t>
-      </w:r>
-      <w:r>
-        <w:t xml:space="preserve">The median is given by median of following four elements: B[M/2], B[M/2 – 1], max(A[0], B[M/2 – 2]), min(A[1], B[M/2 + 1])</w:t>
-      </w:r>
-    </w:p>
-    <w:p>
-      <w:r>
-        <w:rPr>
-          <w:b/>
-        </w:rPr>
-        <w:t xml:space="preserve">Remaining Cases:</w:t>
-      </w:r>
-      <w:r>
-        <w:br w:type="textWrapping"/>
-      </w:r>
-      <w:r>
-        <w:t xml:space="preserve"> </w:t>
-      </w:r>
-      <w:r>
-        <w:t xml:space="preserve">Once we have handled the above base cases, following is the remaining process.</w:t>
-      </w:r>
-      <w:r>
-        <w:br w:type="textWrapping"/>
-      </w:r>
-      <w:r>
-        <w:t xml:space="preserve"> </w:t>
-      </w:r>
-      <w:r>
-        <w:rPr>
-          <w:b/>
-        </w:rPr>
-        <w:t xml:space="preserve">1)</w:t>
-      </w:r>
-      <w:r>
-        <w:t xml:space="preserve"> </w:t>
-      </w:r>
-      <w:r>
-        <w:t xml:space="preserve">Find the middle item of A[] and middle item of B[].</w:t>
-      </w:r>
-      <w:r>
-        <w:br w:type="textWrapping"/>
-      </w:r>
-      <w:r>
-        <w:t xml:space="preserve"> </w:t>
-      </w:r>
-      <w:r>
-        <w:t xml:space="preserve">…..</w:t>
-      </w:r>
-      <w:r>
-        <w:rPr>
-          <w:b/>
-        </w:rPr>
-        <w:t xml:space="preserve">1.1)</w:t>
-      </w:r>
-      <w:r>
-        <w:t xml:space="preserve"> </w:t>
-      </w:r>
-      <w:r>
-        <w:t xml:space="preserve">If the middle item of A[] is greater than middle item of B[], ignore the last half of A[], let length of ignored part is idx. Also, cut down B[] by idx from the start.</w:t>
-      </w:r>
-      <w:r>
-        <w:br w:type="textWrapping"/>
-      </w:r>
-      <w:r>
-        <w:t xml:space="preserve"> </w:t>
-      </w:r>
-      <w:r>
-        <w:t xml:space="preserve">…..</w:t>
-      </w:r>
-      <w:r>
-        <w:rPr>
-          <w:b/>
-        </w:rPr>
-        <w:t xml:space="preserve">1.2)</w:t>
-      </w:r>
-      <w:r>
-        <w:t xml:space="preserve"> </w:t>
-      </w:r>
-      <w:r>
-        <w:t xml:space="preserve">else, ignore the first half of A[], let length of ignored part is idx. Also, cut down B[] by idx from the last.</w:t>
-      </w:r>
-    </w:p>
-    <w:p>
-      <w:r>
-        <w:t xml:space="preserve">Following is C implementation of the above approach.</w:t>
-      </w:r>
-    </w:p>
-    <w:p>
-      <w:pPr>
-        <w:pStyle w:val="SourceCode"/>
-      </w:pPr>
-      <w:r>
-        <w:rPr>
-          <w:rStyle w:val="VerbatimChar"/>
-        </w:rPr>
-        <w:t xml:space="preserve"> </w:t>
-      </w:r>
-      <w:r>
-        <w:br w:type="textWrapping"/>
-      </w:r>
-      <w:r>
-        <w:rPr>
-          <w:rStyle w:val="VerbatimChar"/>
-        </w:rPr>
-        <w:t xml:space="preserve">// A C program to find median of two sorted arrays of unequal size</w:t>
-      </w:r>
-      <w:r>
-        <w:br w:type="textWrapping"/>
-      </w:r>
-      <w:r>
-        <w:rPr>
-          <w:rStyle w:val="VerbatimChar"/>
-        </w:rPr>
-        <w:t xml:space="preserve">#include &lt;stdio.h&gt;</w:t>
-      </w:r>
-      <w:r>
-        <w:br w:type="textWrapping"/>
-      </w:r>
-      <w:r>
-        <w:rPr>
-          <w:rStyle w:val="VerbatimChar"/>
-        </w:rPr>
-        <w:t xml:space="preserve">#include &lt;stdlib.h&gt;</w:t>
-      </w:r>
-      <w:r>
-        <w:br w:type="textWrapping"/>
-      </w:r>
-      <w:r>
-        <w:rPr>
-          <w:rStyle w:val="VerbatimChar"/>
-        </w:rPr>
-        <w:t xml:space="preserve"/>
-      </w:r>
-      <w:r>
-        <w:br w:type="textWrapping"/>
-      </w:r>
-      <w:r>
-        <w:rPr>
-          <w:rStyle w:val="VerbatimChar"/>
-        </w:rPr>
-        <w:t xml:space="preserve">// A utility function to find maximum of two integers</w:t>
-      </w:r>
-      <w:r>
-        <w:br w:type="textWrapping"/>
-      </w:r>
-      <w:r>
-        <w:rPr>
-          <w:rStyle w:val="VerbatimChar"/>
-        </w:rPr>
-        <w:t xml:space="preserve">int max( int a, int b )</w:t>
-      </w:r>
-      <w:r>
-        <w:br w:type="textWrapping"/>
-      </w:r>
-      <w:r>
-        <w:rPr>
-          <w:rStyle w:val="VerbatimChar"/>
-        </w:rPr>
-        <w:t xml:space="preserve">{ return a &gt; b ? a : b; }</w:t>
-      </w:r>
-      <w:r>
-        <w:br w:type="textWrapping"/>
-      </w:r>
-      <w:r>
-        <w:rPr>
-          <w:rStyle w:val="VerbatimChar"/>
-        </w:rPr>
-        <w:t xml:space="preserve"/>
-      </w:r>
-      <w:r>
-        <w:br w:type="textWrapping"/>
-      </w:r>
-      <w:r>
-        <w:rPr>
-          <w:rStyle w:val="VerbatimChar"/>
-        </w:rPr>
-        <w:t xml:space="preserve">// A utility function to find minimum of two integers</w:t>
-      </w:r>
-      <w:r>
-        <w:br w:type="textWrapping"/>
-      </w:r>
-      <w:r>
-        <w:rPr>
-          <w:rStyle w:val="VerbatimChar"/>
-        </w:rPr>
-        <w:t xml:space="preserve">int min( int a, int b )</w:t>
-      </w:r>
-      <w:r>
-        <w:br w:type="textWrapping"/>
-      </w:r>
-      <w:r>
-        <w:rPr>
-          <w:rStyle w:val="VerbatimChar"/>
-        </w:rPr>
-        <w:t xml:space="preserve">{ return a &lt; b ? a : b; }</w:t>
-      </w:r>
-      <w:r>
-        <w:br w:type="textWrapping"/>
-      </w:r>
-      <w:r>
-        <w:rPr>
-          <w:rStyle w:val="VerbatimChar"/>
-        </w:rPr>
-        <w:t xml:space="preserve"/>
-      </w:r>
-      <w:r>
-        <w:br w:type="textWrapping"/>
-      </w:r>
-      <w:r>
-        <w:rPr>
-          <w:rStyle w:val="VerbatimChar"/>
-        </w:rPr>
-        <w:t xml:space="preserve">// A utility function to find median of two integers</w:t>
-      </w:r>
-      <w:r>
-        <w:br w:type="textWrapping"/>
-      </w:r>
-      <w:r>
-        <w:rPr>
-          <w:rStyle w:val="VerbatimChar"/>
-        </w:rPr>
-        <w:t xml:space="preserve">float MO2( int a, int b )</w:t>
-      </w:r>
-      <w:r>
-        <w:br w:type="textWrapping"/>
-      </w:r>
-      <w:r>
-        <w:rPr>
-          <w:rStyle w:val="VerbatimChar"/>
-        </w:rPr>
-        <w:t xml:space="preserve">{ return ( a + b ) / 2.0; }</w:t>
-      </w:r>
-      <w:r>
-        <w:br w:type="textWrapping"/>
-      </w:r>
-      <w:r>
-        <w:rPr>
-          <w:rStyle w:val="VerbatimChar"/>
-        </w:rPr>
-        <w:t xml:space="preserve"/>
-      </w:r>
-      <w:r>
-        <w:br w:type="textWrapping"/>
-      </w:r>
-      <w:r>
-        <w:rPr>
-          <w:rStyle w:val="VerbatimChar"/>
-        </w:rPr>
-        <w:t xml:space="preserve">// A utility function to find median of three integers</w:t>
-      </w:r>
-      <w:r>
-        <w:br w:type="textWrapping"/>
-      </w:r>
-      <w:r>
-        <w:rPr>
-          <w:rStyle w:val="VerbatimChar"/>
-        </w:rPr>
-        <w:t xml:space="preserve">float MO3( int a, int b, int c )</w:t>
-      </w:r>
-      <w:r>
-        <w:br w:type="textWrapping"/>
-      </w:r>
-      <w:r>
-        <w:rPr>
-          <w:rStyle w:val="VerbatimChar"/>
-        </w:rPr>
-        <w:t xml:space="preserve">{</w:t>
-      </w:r>
-      <w:r>
-        <w:br w:type="textWrapping"/>
-      </w:r>
-      <w:r>
-        <w:rPr>
-          <w:rStyle w:val="VerbatimChar"/>
-        </w:rPr>
-        <w:t xml:space="preserve">    return a + b + c - max( a, max( b, c ) )</w:t>
-      </w:r>
-      <w:r>
-        <w:br w:type="textWrapping"/>
-      </w:r>
-      <w:r>
-        <w:rPr>
-          <w:rStyle w:val="VerbatimChar"/>
-        </w:rPr>
-        <w:t xml:space="preserve">                     - min( a, min( b, c ) );</w:t>
-      </w:r>
-      <w:r>
-        <w:br w:type="textWrapping"/>
-      </w:r>
-      <w:r>
-        <w:rPr>
-          <w:rStyle w:val="VerbatimChar"/>
-        </w:rPr>
-        <w:t xml:space="preserve">}</w:t>
-      </w:r>
-      <w:r>
-        <w:br w:type="textWrapping"/>
-      </w:r>
-      <w:r>
-        <w:rPr>
-          <w:rStyle w:val="VerbatimChar"/>
-        </w:rPr>
-        <w:t xml:space="preserve"/>
-      </w:r>
-      <w:r>
-        <w:br w:type="textWrapping"/>
-      </w:r>
-      <w:r>
-        <w:rPr>
-          <w:rStyle w:val="VerbatimChar"/>
-        </w:rPr>
-        <w:t xml:space="preserve">// A utility function to find median of four integers</w:t>
-      </w:r>
-      <w:r>
-        <w:br w:type="textWrapping"/>
-      </w:r>
-      <w:r>
-        <w:rPr>
-          <w:rStyle w:val="VerbatimChar"/>
-        </w:rPr>
-        <w:t xml:space="preserve">float MO4( int a, int b, int c, int d )</w:t>
-      </w:r>
-      <w:r>
-        <w:br w:type="textWrapping"/>
-      </w:r>
-      <w:r>
-        <w:rPr>
-          <w:rStyle w:val="VerbatimChar"/>
-        </w:rPr>
-        <w:t xml:space="preserve">{</w:t>
-      </w:r>
-      <w:r>
-        <w:br w:type="textWrapping"/>
-      </w:r>
-      <w:r>
-        <w:rPr>
-          <w:rStyle w:val="VerbatimChar"/>
-        </w:rPr>
-        <w:t xml:space="preserve">    int Max = max( a, max( b, max( c, d ) ) );</w:t>
-      </w:r>
-      <w:r>
-        <w:br w:type="textWrapping"/>
-      </w:r>
-      <w:r>
-        <w:rPr>
-          <w:rStyle w:val="VerbatimChar"/>
-        </w:rPr>
-        <w:t xml:space="preserve">    int Min = min( a, min( b, min( c, d ) ) );</w:t>
-      </w:r>
-      <w:r>
-        <w:br w:type="textWrapping"/>
-      </w:r>
-      <w:r>
-        <w:rPr>
-          <w:rStyle w:val="VerbatimChar"/>
-        </w:rPr>
-        <w:t xml:space="preserve">    return ( a + b + c + d - Max - Min ) / 2.0;</w:t>
-      </w:r>
-      <w:r>
-        <w:br w:type="textWrapping"/>
-      </w:r>
-      <w:r>
-        <w:rPr>
-          <w:rStyle w:val="VerbatimChar"/>
-        </w:rPr>
-        <w:t xml:space="preserve">}</w:t>
-      </w:r>
-      <w:r>
-        <w:br w:type="textWrapping"/>
-      </w:r>
-      <w:r>
-        <w:rPr>
-          <w:rStyle w:val="VerbatimChar"/>
-        </w:rPr>
-        <w:t xml:space="preserve"/>
-      </w:r>
-      <w:r>
-        <w:br w:type="textWrapping"/>
-      </w:r>
-      <w:r>
-        <w:rPr>
-          <w:rStyle w:val="VerbatimChar"/>
-        </w:rPr>
-        <w:t xml:space="preserve">// This function assumes that N is smaller than or equal to M</w:t>
-      </w:r>
-      <w:r>
-        <w:br w:type="textWrapping"/>
-      </w:r>
-      <w:r>
-        <w:rPr>
-          <w:rStyle w:val="VerbatimChar"/>
-        </w:rPr>
-        <w:t xml:space="preserve">float findMedianUtil( int A[], int N, int B[], int M )</w:t>
-      </w:r>
-      <w:r>
-        <w:br w:type="textWrapping"/>
-      </w:r>
-      <w:r>
-        <w:rPr>
-          <w:rStyle w:val="VerbatimChar"/>
-        </w:rPr>
-        <w:t xml:space="preserve">{</w:t>
-      </w:r>
-      <w:r>
-        <w:br w:type="textWrapping"/>
-      </w:r>
-      <w:r>
-        <w:rPr>
-          <w:rStyle w:val="VerbatimChar"/>
-        </w:rPr>
-        <w:t xml:space="preserve">    // If the smaller array has only one element</w:t>
-      </w:r>
-      <w:r>
-        <w:br w:type="textWrapping"/>
-      </w:r>
-      <w:r>
-        <w:rPr>
-          <w:rStyle w:val="VerbatimChar"/>
-        </w:rPr>
-        <w:t xml:space="preserve">    if( N == 1 )</w:t>
-      </w:r>
-      <w:r>
-        <w:br w:type="textWrapping"/>
-      </w:r>
-      <w:r>
-        <w:rPr>
-          <w:rStyle w:val="VerbatimChar"/>
-        </w:rPr>
-        <w:t xml:space="preserve">    {</w:t>
-      </w:r>
-      <w:r>
-        <w:br w:type="textWrapping"/>
-      </w:r>
-      <w:r>
-        <w:rPr>
-          <w:rStyle w:val="VerbatimChar"/>
-        </w:rPr>
-        <w:t xml:space="preserve">        // Case 1: If the larger array also has one element, simply call MO2()</w:t>
-      </w:r>
-      <w:r>
-        <w:br w:type="textWrapping"/>
-      </w:r>
-      <w:r>
-        <w:rPr>
-          <w:rStyle w:val="VerbatimChar"/>
-        </w:rPr>
-        <w:t xml:space="preserve">        if( M == 1 )</w:t>
-      </w:r>
-      <w:r>
-        <w:br w:type="textWrapping"/>
-      </w:r>
-      <w:r>
-        <w:rPr>
-          <w:rStyle w:val="VerbatimChar"/>
-        </w:rPr>
-        <w:t xml:space="preserve">            return MO2( A[0], B[0] );</w:t>
-      </w:r>
-      <w:r>
-        <w:br w:type="textWrapping"/>
-      </w:r>
-      <w:r>
-        <w:rPr>
-          <w:rStyle w:val="VerbatimChar"/>
-        </w:rPr>
-        <w:t xml:space="preserve"/>
-      </w:r>
-      <w:r>
-        <w:br w:type="textWrapping"/>
-      </w:r>
-      <w:r>
-        <w:rPr>
-          <w:rStyle w:val="VerbatimChar"/>
-        </w:rPr>
-        <w:t xml:space="preserve">        // Case 2: If the larger array has odd number of elements, then consider</w:t>
-      </w:r>
-      <w:r>
-        <w:br w:type="textWrapping"/>
-      </w:r>
-      <w:r>
-        <w:rPr>
-          <w:rStyle w:val="VerbatimChar"/>
-        </w:rPr>
-        <w:t xml:space="preserve">        // the middle 3 elements of larger array and the only element of</w:t>
-      </w:r>
-      <w:r>
-        <w:br w:type="textWrapping"/>
-      </w:r>
-      <w:r>
-        <w:rPr>
-          <w:rStyle w:val="VerbatimChar"/>
-        </w:rPr>
-        <w:t xml:space="preserve">        // smaller array. Take few examples like following</w:t>
-      </w:r>
-      <w:r>
-        <w:br w:type="textWrapping"/>
-      </w:r>
-      <w:r>
-        <w:rPr>
-          <w:rStyle w:val="VerbatimChar"/>
-        </w:rPr>
-        <w:t xml:space="preserve">        // A = {9}, B[] = {5, 8, 10, 20, 30} and</w:t>
-      </w:r>
-      <w:r>
-        <w:br w:type="textWrapping"/>
-      </w:r>
-      <w:r>
-        <w:rPr>
-          <w:rStyle w:val="VerbatimChar"/>
-        </w:rPr>
-        <w:t xml:space="preserve">        // A[] = {1}, B[] = {5, 8, 10, 20, 30}</w:t>
-      </w:r>
-      <w:r>
-        <w:br w:type="textWrapping"/>
-      </w:r>
-      <w:r>
-        <w:rPr>
-          <w:rStyle w:val="VerbatimChar"/>
-        </w:rPr>
-        <w:t xml:space="preserve">        if( M &amp; 1 )</w:t>
-      </w:r>
-      <w:r>
-        <w:br w:type="textWrapping"/>
-      </w:r>
-      <w:r>
-        <w:rPr>
-          <w:rStyle w:val="VerbatimChar"/>
-        </w:rPr>
-        <w:t xml:space="preserve">            return MO2( B[M/2], MO3(A[0], B[M/2 - 1], B[M/2 + 1]) );</w:t>
-      </w:r>
-      <w:r>
-        <w:br w:type="textWrapping"/>
-      </w:r>
-      <w:r>
-        <w:rPr>
-          <w:rStyle w:val="VerbatimChar"/>
-        </w:rPr>
-        <w:t xml:space="preserve"/>
-      </w:r>
-      <w:r>
-        <w:br w:type="textWrapping"/>
-      </w:r>
-      <w:r>
-        <w:rPr>
-          <w:rStyle w:val="VerbatimChar"/>
-        </w:rPr>
-        <w:t xml:space="preserve">        // Case 3: If the larger array has even number of element, then median</w:t>
-      </w:r>
-      <w:r>
-        <w:br w:type="textWrapping"/>
-      </w:r>
-      <w:r>
-        <w:rPr>
-          <w:rStyle w:val="VerbatimChar"/>
-        </w:rPr>
-        <w:t xml:space="preserve">        // will be one of the following 3 elements</w:t>
-      </w:r>
-      <w:r>
-        <w:br w:type="textWrapping"/>
-      </w:r>
-      <w:r>
-        <w:rPr>
-          <w:rStyle w:val="VerbatimChar"/>
-        </w:rPr>
-        <w:t xml:space="preserve">        // ... The middle two elements of larger array</w:t>
-      </w:r>
-      <w:r>
-        <w:br w:type="textWrapping"/>
-      </w:r>
-      <w:r>
-        <w:rPr>
-          <w:rStyle w:val="VerbatimChar"/>
-        </w:rPr>
-        <w:t xml:space="preserve">        // ... The only element of smaller array</w:t>
-      </w:r>
-      <w:r>
-        <w:br w:type="textWrapping"/>
-      </w:r>
-      <w:r>
-        <w:rPr>
-          <w:rStyle w:val="VerbatimChar"/>
-        </w:rPr>
-        <w:t xml:space="preserve">        return MO3( B[M/2], B[M/2 - 1], A[0] );</w:t>
-      </w:r>
-      <w:r>
-        <w:br w:type="textWrapping"/>
-      </w:r>
-      <w:r>
-        <w:rPr>
-          <w:rStyle w:val="VerbatimChar"/>
-        </w:rPr>
-        <w:t xml:space="preserve">    }</w:t>
-      </w:r>
-      <w:r>
-        <w:br w:type="textWrapping"/>
-      </w:r>
-      <w:r>
-        <w:rPr>
-          <w:rStyle w:val="VerbatimChar"/>
-        </w:rPr>
-        <w:t xml:space="preserve"/>
-      </w:r>
-      <w:r>
-        <w:br w:type="textWrapping"/>
-      </w:r>
-      <w:r>
-        <w:rPr>
-          <w:rStyle w:val="VerbatimChar"/>
-        </w:rPr>
-        <w:t xml:space="preserve">    // If the smaller array has two elements</w:t>
-      </w:r>
-      <w:r>
-        <w:br w:type="textWrapping"/>
-      </w:r>
-      <w:r>
-        <w:rPr>
-          <w:rStyle w:val="VerbatimChar"/>
-        </w:rPr>
-        <w:t xml:space="preserve">    else if( N == 2 )</w:t>
-      </w:r>
-      <w:r>
-        <w:br w:type="textWrapping"/>
-      </w:r>
-      <w:r>
-        <w:rPr>
-          <w:rStyle w:val="VerbatimChar"/>
-        </w:rPr>
-        <w:t xml:space="preserve">    {</w:t>
-      </w:r>
-      <w:r>
-        <w:br w:type="textWrapping"/>
-      </w:r>
-      <w:r>
-        <w:rPr>
-          <w:rStyle w:val="VerbatimChar"/>
-        </w:rPr>
-        <w:t xml:space="preserve">        // Case 4: If the larger array also has two elements, simply call MO4()</w:t>
-      </w:r>
-      <w:r>
-        <w:br w:type="textWrapping"/>
-      </w:r>
-      <w:r>
-        <w:rPr>
-          <w:rStyle w:val="VerbatimChar"/>
-        </w:rPr>
-        <w:t xml:space="preserve">        if( M == 2 )</w:t>
-      </w:r>
-      <w:r>
-        <w:br w:type="textWrapping"/>
-      </w:r>
-      <w:r>
-        <w:rPr>
-          <w:rStyle w:val="VerbatimChar"/>
-        </w:rPr>
-        <w:t xml:space="preserve">            return MO4( A[0], A[1], B[0], B[1] );</w:t>
-      </w:r>
-      <w:r>
-        <w:br w:type="textWrapping"/>
-      </w:r>
-      <w:r>
-        <w:rPr>
-          <w:rStyle w:val="VerbatimChar"/>
-        </w:rPr>
-        <w:t xml:space="preserve"/>
-      </w:r>
-      <w:r>
-        <w:br w:type="textWrapping"/>
-      </w:r>
-      <w:r>
-        <w:rPr>
-          <w:rStyle w:val="VerbatimChar"/>
-        </w:rPr>
-        <w:t xml:space="preserve">        // Case 5: If the larger array has odd number of elements, then median</w:t>
-      </w:r>
-      <w:r>
-        <w:br w:type="textWrapping"/>
-      </w:r>
-      <w:r>
-        <w:rPr>
-          <w:rStyle w:val="VerbatimChar"/>
-        </w:rPr>
-        <w:t xml:space="preserve">        // will be one of the following 3 elements</w:t>
-      </w:r>
-      <w:r>
-        <w:br w:type="textWrapping"/>
-      </w:r>
-      <w:r>
-        <w:rPr>
-          <w:rStyle w:val="VerbatimChar"/>
-        </w:rPr>
-        <w:t xml:space="preserve">        // 1. Middle element of larger array</w:t>
-      </w:r>
-      <w:r>
-        <w:br w:type="textWrapping"/>
-      </w:r>
-      <w:r>
-        <w:rPr>
-          <w:rStyle w:val="VerbatimChar"/>
-        </w:rPr>
-        <w:t xml:space="preserve">        // 2. Max of first element of smaller array and element just</w:t>
-      </w:r>
-      <w:r>
-        <w:br w:type="textWrapping"/>
-      </w:r>
-      <w:r>
-        <w:rPr>
-          <w:rStyle w:val="VerbatimChar"/>
-        </w:rPr>
-        <w:t xml:space="preserve">        //    before the middle in bigger array</w:t>
-      </w:r>
-      <w:r>
-        <w:br w:type="textWrapping"/>
-      </w:r>
-      <w:r>
-        <w:rPr>
-          <w:rStyle w:val="VerbatimChar"/>
-        </w:rPr>
-        <w:t xml:space="preserve">        // 3. Min of second element of smaller array and element just</w:t>
-      </w:r>
-      <w:r>
-        <w:br w:type="textWrapping"/>
-      </w:r>
-      <w:r>
-        <w:rPr>
-          <w:rStyle w:val="VerbatimChar"/>
-        </w:rPr>
-        <w:t xml:space="preserve">        //    after the middle in bigger array</w:t>
-      </w:r>
-      <w:r>
-        <w:br w:type="textWrapping"/>
-      </w:r>
-      <w:r>
-        <w:rPr>
-          <w:rStyle w:val="VerbatimChar"/>
-        </w:rPr>
-        <w:t xml:space="preserve">        if( M &amp; 1 )</w:t>
-      </w:r>
-      <w:r>
-        <w:br w:type="textWrapping"/>
-      </w:r>
-      <w:r>
-        <w:rPr>
-          <w:rStyle w:val="VerbatimChar"/>
-        </w:rPr>
-        <w:t xml:space="preserve">            return MO3 ( B[M/2],</w:t>
-      </w:r>
-      <w:r>
-        <w:br w:type="textWrapping"/>
-      </w:r>
-      <w:r>
-        <w:rPr>
-          <w:rStyle w:val="VerbatimChar"/>
-        </w:rPr>
-        <w:t xml:space="preserve">                         max( A[0], B[M/2 - 1] ),</w:t>
-      </w:r>
-      <w:r>
-        <w:br w:type="textWrapping"/>
-      </w:r>
-      <w:r>
-        <w:rPr>
-          <w:rStyle w:val="VerbatimChar"/>
-        </w:rPr>
-        <w:t xml:space="preserve">                         min( A[1], B[M/2 + 1] )</w:t>
-      </w:r>
-      <w:r>
-        <w:br w:type="textWrapping"/>
-      </w:r>
-      <w:r>
-        <w:rPr>
-          <w:rStyle w:val="VerbatimChar"/>
-        </w:rPr>
-        <w:t xml:space="preserve">                       );</w:t>
-      </w:r>
-      <w:r>
-        <w:br w:type="textWrapping"/>
-      </w:r>
-      <w:r>
-        <w:rPr>
-          <w:rStyle w:val="VerbatimChar"/>
-        </w:rPr>
-        <w:t xml:space="preserve"/>
-      </w:r>
-      <w:r>
-        <w:br w:type="textWrapping"/>
-      </w:r>
-      <w:r>
-        <w:rPr>
-          <w:rStyle w:val="VerbatimChar"/>
-        </w:rPr>
-        <w:t xml:space="preserve">        // Case 6: If the larger array has even number of elements, then</w:t>
-      </w:r>
-      <w:r>
-        <w:br w:type="textWrapping"/>
-      </w:r>
-      <w:r>
-        <w:rPr>
-          <w:rStyle w:val="VerbatimChar"/>
-        </w:rPr>
-        <w:t xml:space="preserve">        // median will be one of the following 4 elements</w:t>
-      </w:r>
-      <w:r>
-        <w:br w:type="textWrapping"/>
-      </w:r>
-      <w:r>
-        <w:rPr>
-          <w:rStyle w:val="VerbatimChar"/>
-        </w:rPr>
-        <w:t xml:space="preserve">        // 1) &amp; 2) The middle two elements of larger array</w:t>
-      </w:r>
-      <w:r>
-        <w:br w:type="textWrapping"/>
-      </w:r>
-      <w:r>
-        <w:rPr>
-          <w:rStyle w:val="VerbatimChar"/>
-        </w:rPr>
-        <w:t xml:space="preserve">        // 3) Max of first element of smaller array and element</w:t>
-      </w:r>
-      <w:r>
-        <w:br w:type="textWrapping"/>
-      </w:r>
-      <w:r>
-        <w:rPr>
-          <w:rStyle w:val="VerbatimChar"/>
-        </w:rPr>
-        <w:t xml:space="preserve">        //    just before the first middle element in bigger array</w:t>
-      </w:r>
-      <w:r>
-        <w:br w:type="textWrapping"/>
-      </w:r>
-      <w:r>
-        <w:rPr>
-          <w:rStyle w:val="VerbatimChar"/>
-        </w:rPr>
-        <w:t xml:space="preserve">        // 4. Min of second element of smaller array and element</w:t>
-      </w:r>
-      <w:r>
-        <w:br w:type="textWrapping"/>
-      </w:r>
-      <w:r>
-        <w:rPr>
-          <w:rStyle w:val="VerbatimChar"/>
-        </w:rPr>
-        <w:t xml:space="preserve">        //    just after the second middle in bigger array</w:t>
-      </w:r>
-      <w:r>
-        <w:br w:type="textWrapping"/>
-      </w:r>
-      <w:r>
-        <w:rPr>
-          <w:rStyle w:val="VerbatimChar"/>
-        </w:rPr>
-        <w:t xml:space="preserve">        return MO4 ( B[M/2],</w:t>
-      </w:r>
-      <w:r>
-        <w:br w:type="textWrapping"/>
-      </w:r>
-      <w:r>
-        <w:rPr>
-          <w:rStyle w:val="VerbatimChar"/>
-        </w:rPr>
-        <w:t xml:space="preserve">                     B[M/2 - 1],</w:t>
-      </w:r>
-      <w:r>
-        <w:br w:type="textWrapping"/>
-      </w:r>
-      <w:r>
-        <w:rPr>
-          <w:rStyle w:val="VerbatimChar"/>
-        </w:rPr>
-        <w:t xml:space="preserve">                     max( A[0], B[M/2 - 2] ),</w:t>
-      </w:r>
-      <w:r>
-        <w:br w:type="textWrapping"/>
-      </w:r>
-      <w:r>
-        <w:rPr>
-          <w:rStyle w:val="VerbatimChar"/>
-        </w:rPr>
-        <w:t xml:space="preserve">                     min( A[1], B[M/2 + 1] )</w:t>
-      </w:r>
-      <w:r>
-        <w:br w:type="textWrapping"/>
-      </w:r>
-      <w:r>
-        <w:rPr>
-          <w:rStyle w:val="VerbatimChar"/>
-        </w:rPr>
-        <w:t xml:space="preserve">                   );</w:t>
-      </w:r>
-      <w:r>
-        <w:br w:type="textWrapping"/>
-      </w:r>
-      <w:r>
-        <w:rPr>
-          <w:rStyle w:val="VerbatimChar"/>
-        </w:rPr>
-        <w:t xml:space="preserve">    }</w:t>
-      </w:r>
-      <w:r>
-        <w:br w:type="textWrapping"/>
-      </w:r>
-      <w:r>
-        <w:rPr>
-          <w:rStyle w:val="VerbatimChar"/>
-        </w:rPr>
-        <w:t xml:space="preserve"/>
-      </w:r>
-      <w:r>
-        <w:br w:type="textWrapping"/>
-      </w:r>
-      <w:r>
-        <w:rPr>
-          <w:rStyle w:val="VerbatimChar"/>
-        </w:rPr>
-        <w:t xml:space="preserve">    int idxA = ( N - 1 ) / 2;</w:t>
-      </w:r>
-      <w:r>
-        <w:br w:type="textWrapping"/>
-      </w:r>
-      <w:r>
-        <w:rPr>
-          <w:rStyle w:val="VerbatimChar"/>
-        </w:rPr>
-        <w:t xml:space="preserve">    int idxB = ( M - 1 ) / 2;</w:t>
-      </w:r>
-      <w:r>
-        <w:br w:type="textWrapping"/>
-      </w:r>
-      <w:r>
-        <w:rPr>
-          <w:rStyle w:val="VerbatimChar"/>
-        </w:rPr>
-        <w:t xml:space="preserve"/>
-      </w:r>
-      <w:r>
-        <w:br w:type="textWrapping"/>
-      </w:r>
-      <w:r>
-        <w:rPr>
-          <w:rStyle w:val="VerbatimChar"/>
-        </w:rPr>
-        <w:t xml:space="preserve">     /* if A[idxA] &lt;= B[idxB], then median must exist in</w:t>
-      </w:r>
-      <w:r>
-        <w:br w:type="textWrapping"/>
-      </w:r>
-      <w:r>
-        <w:rPr>
-          <w:rStyle w:val="VerbatimChar"/>
-        </w:rPr>
-        <w:t xml:space="preserve">        A[idxA....] and B[....idxB] */</w:t>
-      </w:r>
-      <w:r>
-        <w:br w:type="textWrapping"/>
-      </w:r>
-      <w:r>
-        <w:rPr>
-          <w:rStyle w:val="VerbatimChar"/>
-        </w:rPr>
-        <w:t xml:space="preserve">    if( A[idxA] &lt;= B[idxB] )</w:t>
-      </w:r>
-      <w:r>
-        <w:br w:type="textWrapping"/>
-      </w:r>
-      <w:r>
-        <w:rPr>
-          <w:rStyle w:val="VerbatimChar"/>
-        </w:rPr>
-        <w:t xml:space="preserve">        return findMedianUtil( A + idxA, N / 2 + 1, B, M - idxA );</w:t>
-      </w:r>
-      <w:r>
-        <w:br w:type="textWrapping"/>
-      </w:r>
-      <w:r>
-        <w:rPr>
-          <w:rStyle w:val="VerbatimChar"/>
-        </w:rPr>
-        <w:t xml:space="preserve"/>
-      </w:r>
-      <w:r>
-        <w:br w:type="textWrapping"/>
-      </w:r>
-      <w:r>
-        <w:rPr>
-          <w:rStyle w:val="VerbatimChar"/>
-        </w:rPr>
-        <w:t xml:space="preserve">    /* if A[idxA] &gt; B[idxB], then median must exist in</w:t>
-      </w:r>
-      <w:r>
-        <w:br w:type="textWrapping"/>
-      </w:r>
-      <w:r>
-        <w:rPr>
-          <w:rStyle w:val="VerbatimChar"/>
-        </w:rPr>
-        <w:t xml:space="preserve">       A[...idxA] and B[idxB....] */</w:t>
-      </w:r>
-      <w:r>
-        <w:br w:type="textWrapping"/>
-      </w:r>
-      <w:r>
-        <w:rPr>
-          <w:rStyle w:val="VerbatimChar"/>
-        </w:rPr>
-        <w:t xml:space="preserve">    return findMedianUtil( A, N / 2 + 1, B + idxA, M - idxA );</w:t>
-      </w:r>
-      <w:r>
-        <w:br w:type="textWrapping"/>
-      </w:r>
-      <w:r>
-        <w:rPr>
-          <w:rStyle w:val="VerbatimChar"/>
-        </w:rPr>
-        <w:t xml:space="preserve">}</w:t>
-      </w:r>
-      <w:r>
-        <w:br w:type="textWrapping"/>
-      </w:r>
-      <w:r>
-        <w:rPr>
-          <w:rStyle w:val="VerbatimChar"/>
-        </w:rPr>
-        <w:t xml:space="preserve"/>
-      </w:r>
-      <w:r>
-        <w:br w:type="textWrapping"/>
-      </w:r>
-      <w:r>
-        <w:rPr>
-          <w:rStyle w:val="VerbatimChar"/>
-        </w:rPr>
-        <w:t xml:space="preserve">// A wrapper function around findMedianUtil(). This function makes</w:t>
-      </w:r>
-      <w:r>
-        <w:br w:type="textWrapping"/>
-      </w:r>
-      <w:r>
-        <w:rPr>
-          <w:rStyle w:val="VerbatimChar"/>
-        </w:rPr>
-        <w:t xml:space="preserve">// sure that smaller array is passed as first argument to findMedianUtil</w:t>
-      </w:r>
-      <w:r>
-        <w:br w:type="textWrapping"/>
-      </w:r>
-      <w:r>
-        <w:rPr>
-          <w:rStyle w:val="VerbatimChar"/>
-        </w:rPr>
-        <w:t xml:space="preserve">float findMedian( int A[], int N, int B[], int M )</w:t>
-      </w:r>
-      <w:r>
-        <w:br w:type="textWrapping"/>
-      </w:r>
-      <w:r>
-        <w:rPr>
-          <w:rStyle w:val="VerbatimChar"/>
-        </w:rPr>
-        <w:t xml:space="preserve">{</w:t>
-      </w:r>
-      <w:r>
-        <w:br w:type="textWrapping"/>
-      </w:r>
-      <w:r>
-        <w:rPr>
-          <w:rStyle w:val="VerbatimChar"/>
-        </w:rPr>
-        <w:t xml:space="preserve">    if ( N &gt; M )</w:t>
-      </w:r>
-      <w:r>
-        <w:br w:type="textWrapping"/>
-      </w:r>
-      <w:r>
-        <w:rPr>
-          <w:rStyle w:val="VerbatimChar"/>
-        </w:rPr>
-        <w:t xml:space="preserve">       return findMedianUtil( B, M, A, N );</w:t>
-      </w:r>
-      <w:r>
-        <w:br w:type="textWrapping"/>
-      </w:r>
-      <w:r>
-        <w:rPr>
-          <w:rStyle w:val="VerbatimChar"/>
-        </w:rPr>
-        <w:t xml:space="preserve"/>
-      </w:r>
-      <w:r>
-        <w:br w:type="textWrapping"/>
-      </w:r>
-      <w:r>
-        <w:rPr>
-          <w:rStyle w:val="VerbatimChar"/>
-        </w:rPr>
-        <w:t xml:space="preserve">    return findMedianUtil( A, N, B, M );</w:t>
-      </w:r>
-      <w:r>
-        <w:br w:type="textWrapping"/>
-      </w:r>
-      <w:r>
-        <w:rPr>
-          <w:rStyle w:val="VerbatimChar"/>
-        </w:rPr>
-        <w:t xml:space="preserve">}</w:t>
-      </w:r>
-      <w:r>
-        <w:br w:type="textWrapping"/>
-      </w:r>
-      <w:r>
-        <w:rPr>
-          <w:rStyle w:val="VerbatimChar"/>
-        </w:rPr>
-        <w:t xml:space="preserve"/>
-      </w:r>
-      <w:r>
-        <w:br w:type="textWrapping"/>
-      </w:r>
-      <w:r>
-        <w:rPr>
-          <w:rStyle w:val="VerbatimChar"/>
-        </w:rPr>
-        <w:t xml:space="preserve">// Driver program to test above functions</w:t>
-      </w:r>
-      <w:r>
-        <w:br w:type="textWrapping"/>
-      </w:r>
-      <w:r>
-        <w:rPr>
-          <w:rStyle w:val="VerbatimChar"/>
-        </w:rPr>
-        <w:t xml:space="preserve">int main()</w:t>
-      </w:r>
-      <w:r>
-        <w:br w:type="textWrapping"/>
-      </w:r>
-      <w:r>
-        <w:rPr>
-          <w:rStyle w:val="VerbatimChar"/>
-        </w:rPr>
-        <w:t xml:space="preserve">{</w:t>
-      </w:r>
-      <w:r>
-        <w:br w:type="textWrapping"/>
-      </w:r>
-      <w:r>
-        <w:rPr>
-          <w:rStyle w:val="VerbatimChar"/>
-        </w:rPr>
-        <w:t xml:space="preserve">    int A[] = {900};</w:t>
-      </w:r>
-      <w:r>
-        <w:br w:type="textWrapping"/>
-      </w:r>
-      <w:r>
-        <w:rPr>
-          <w:rStyle w:val="VerbatimChar"/>
-        </w:rPr>
-        <w:t xml:space="preserve">    int B[] = {5, 8, 10, 20};</w:t>
-      </w:r>
-      <w:r>
-        <w:br w:type="textWrapping"/>
-      </w:r>
-      <w:r>
-        <w:rPr>
-          <w:rStyle w:val="VerbatimChar"/>
-        </w:rPr>
-        <w:t xml:space="preserve"/>
-      </w:r>
-      <w:r>
-        <w:br w:type="textWrapping"/>
-      </w:r>
-      <w:r>
-        <w:rPr>
-          <w:rStyle w:val="VerbatimChar"/>
-        </w:rPr>
-        <w:t xml:space="preserve">    int N = sizeof(A) / sizeof(A[0]);</w:t>
-      </w:r>
-      <w:r>
-        <w:br w:type="textWrapping"/>
-      </w:r>
-      <w:r>
-        <w:rPr>
-          <w:rStyle w:val="VerbatimChar"/>
-        </w:rPr>
-        <w:t xml:space="preserve">    int M = sizeof(B) / sizeof(B[0]);</w:t>
-      </w:r>
-      <w:r>
-        <w:br w:type="textWrapping"/>
-      </w:r>
-      <w:r>
-        <w:rPr>
-          <w:rStyle w:val="VerbatimChar"/>
-        </w:rPr>
-        <w:t xml:space="preserve"/>
-      </w:r>
-      <w:r>
-        <w:br w:type="textWrapping"/>
-      </w:r>
-      <w:r>
-        <w:rPr>
-          <w:rStyle w:val="VerbatimChar"/>
-        </w:rPr>
-        <w:t xml:space="preserve">    printf( "%f", findMedian( A, N, B, M ) );</w:t>
-      </w:r>
-      <w:r>
-        <w:br w:type="textWrapping"/>
-      </w:r>
-      <w:r>
-        <w:rPr>
-          <w:rStyle w:val="VerbatimChar"/>
-        </w:rPr>
-        <w:t xml:space="preserve">    return 0;</w:t>
-      </w:r>
-      <w:r>
-        <w:br w:type="textWrapping"/>
-      </w:r>
-      <w:r>
-        <w:rPr>
-          <w:rStyle w:val="VerbatimChar"/>
-        </w:rPr>
-        <w:t xml:space="preserve">}</w:t>
-      </w:r>
-      <w:r>
-        <w:br w:type="textWrapping"/>
-      </w:r>
-      <w:r>
-        <w:rPr>
-          <w:rStyle w:val="VerbatimChar"/>
-        </w:rPr>
-        <w:t xml:space="preserve"> </w:t>
-      </w:r>
-    </w:p>
-    <w:p>
-      <w:r>
-        <w:t xml:space="preserve">Output:</w:t>
-      </w:r>
-    </w:p>
-    <w:p>
-      <w:pPr>
-        <w:pStyle w:val="SourceCode"/>
-      </w:pPr>
-      <w:r>
-        <w:rPr>
-          <w:rStyle w:val="VerbatimChar"/>
-        </w:rPr>
-        <w:t xml:space="preserve">  10  </w:t>
-      </w:r>
-    </w:p>
-    <w:p>
-      <w:r>
-        <w:t xml:space="preserve">Time Complexity: O(LogM + LogN)</w:t>
-      </w:r>
-    </w:p>
-    <w:p>
-      <w:r>
-        <w:t xml:space="preserve">Please write comments if you find anything incorrect, or you want to share more information about the topic discussed above.</w:t>
-      </w:r>
-    </w:p>
-    <w:p>
-      <w:pPr>
-        <w:pStyle w:val="Compact"/>
-      </w:pPr>
-      <w:r>
-        <w:br w:type="textWrapping"/>
-      </w:r>
-    </w:p>
-    <w:p>
-      <w:pPr>
-        <w:pStyle w:val="Heading3"/>
-      </w:pPr>
-      <w:bookmarkStart w:id="230" w:name="source-20"/>
-      <w:bookmarkEnd w:id="230"/>
-      <w:r>
-        <w:t xml:space="preserve">Source</w:t>
-      </w:r>
-    </w:p>
-    <w:p>
-      <w:hyperlink r:id="rId231">
-        <w:r>
-          <w:rPr>
-            <w:rStyle w:val="Link"/>
-          </w:rPr>
-          <w:t xml:space="preserve">http://www.geeksforgeeks.org/median-of-two-sorted-arrays-of-different-sizes/</w:t>
-        </w:r>
-      </w:hyperlink>
-    </w:p>
-    <w:p>
-      <w:pPr>
         <w:pStyle w:val="Compact"/>
       </w:pPr>
       <w:r>
@@ -27103,7 +25431,1837 @@
       <w:pPr>
         <w:pStyle w:val="Compact"/>
       </w:pPr>
+      <w:hyperlink r:id="rId29">
+        <w:r>
+          <w:rPr>
+            <w:rStyle w:val="Link"/>
+          </w:rPr>
+          <w:t xml:space="preserve">←</w:t>
+        </w:r>
+        <w:r>
+          <w:rPr>
+            <w:rStyle w:val="Link"/>
+          </w:rPr>
+          <w:t xml:space="preserve"> </w:t>
+        </w:r>
+        <w:r>
+          <w:rPr>
+            <w:rStyle w:val="Link"/>
+          </w:rPr>
+          <w:t xml:space="preserve">Check for Majority Element in a sorted array</w:t>
+        </w:r>
+      </w:hyperlink>
+      <w:r>
+        <w:t xml:space="preserve"> </w:t>
+      </w:r>
+      <w:hyperlink r:id="rId230">
+        <w:r>
+          <w:rPr>
+            <w:rStyle w:val="Link"/>
+          </w:rPr>
+          <w:t xml:space="preserve">Data Structures and Algorithms | Set 14</w:t>
+        </w:r>
+        <w:r>
+          <w:rPr>
+            <w:rStyle w:val="Link"/>
+          </w:rPr>
+          <w:t xml:space="preserve"> </w:t>
+        </w:r>
+        <w:r>
+          <w:rPr>
+            <w:rStyle w:val="Link"/>
+          </w:rPr>
+          <w:t xml:space="preserve">→</w:t>
+        </w:r>
+      </w:hyperlink>
+    </w:p>
+    <w:p>
+      <w:pPr>
+        <w:pStyle w:val="Heading1"/>
+      </w:pPr>
+      <w:bookmarkStart w:id="231" w:name="median-of-two-sorted-arrays-of-different-sizes"/>
+      <w:bookmarkEnd w:id="231"/>
+      <w:r>
+        <w:t xml:space="preserve">Median of two sorted arrays of different sizes</w:t>
+      </w:r>
+    </w:p>
+    <w:p>
+      <w:r>
+        <w:t xml:space="preserve">This is an extension of</w:t>
+      </w:r>
+      <w:r>
+        <w:t xml:space="preserve"> </w:t>
+      </w:r>
       <w:hyperlink r:id="rId232">
+        <w:r>
+          <w:rPr>
+            <w:rStyle w:val="Link"/>
+          </w:rPr>
+          <w:t xml:space="preserve">median of two sorted arrays of equal size</w:t>
+        </w:r>
+      </w:hyperlink>
+      <w:r>
+        <w:t xml:space="preserve"> </w:t>
+      </w:r>
+      <w:r>
+        <w:t xml:space="preserve">problem. Here we handle arrays of unequal size also.</w:t>
+      </w:r>
+    </w:p>
+    <w:p>
+      <w:r>
+        <w:t xml:space="preserve">The approach discussed in this post is similar to method 2 of equal size post. The basic idea is same, we find the median of two arrays and compare the medians to discard almost half of the elements in both arrays. Since the number of elements may differ here, there are many base cases that need to be handled separately. Before we proceed to complete solution, let us first talk about all base cases.</w:t>
+      </w:r>
+    </w:p>
+    <w:p>
+      <w:r>
+        <w:t xml:space="preserve">Let the two arrays be A[N] and B[M]. In the following explanation, it is assumed that N is smaller than or equal to M.</w:t>
+      </w:r>
+    </w:p>
+    <w:p>
+      <w:r>
+        <w:rPr>
+          <w:b/>
+        </w:rPr>
+        <w:t xml:space="preserve">Base cases:</w:t>
+      </w:r>
+      <w:r>
+        <w:br w:type="textWrapping"/>
+      </w:r>
+      <w:r>
+        <w:t xml:space="preserve"> </w:t>
+      </w:r>
+      <w:r>
+        <w:t xml:space="preserve">The smaller array has only one element</w:t>
+      </w:r>
+      <w:r>
+        <w:br w:type="textWrapping"/>
+      </w:r>
+      <w:r>
+        <w:t xml:space="preserve"> </w:t>
+      </w:r>
+      <w:r>
+        <w:t xml:space="preserve">Case 1: N = 1, M = 1.</w:t>
+      </w:r>
+      <w:r>
+        <w:br w:type="textWrapping"/>
+      </w:r>
+      <w:r>
+        <w:t xml:space="preserve"> </w:t>
+      </w:r>
+      <w:r>
+        <w:t xml:space="preserve">Case 2: N = 1, M is odd</w:t>
+      </w:r>
+      <w:r>
+        <w:br w:type="textWrapping"/>
+      </w:r>
+      <w:r>
+        <w:t xml:space="preserve"> </w:t>
+      </w:r>
+      <w:r>
+        <w:t xml:space="preserve">Case 3: N = 1, M is even</w:t>
+      </w:r>
+      <w:r>
+        <w:br w:type="textWrapping"/>
+      </w:r>
+      <w:r>
+        <w:t xml:space="preserve"> </w:t>
+      </w:r>
+      <w:r>
+        <w:t xml:space="preserve">The smaller array has only two elements</w:t>
+      </w:r>
+      <w:r>
+        <w:br w:type="textWrapping"/>
+      </w:r>
+      <w:r>
+        <w:t xml:space="preserve"> </w:t>
+      </w:r>
+      <w:r>
+        <w:t xml:space="preserve">Case 4: N = 2, M = 2</w:t>
+      </w:r>
+      <w:r>
+        <w:br w:type="textWrapping"/>
+      </w:r>
+      <w:r>
+        <w:t xml:space="preserve"> </w:t>
+      </w:r>
+      <w:r>
+        <w:t xml:space="preserve">Case 5: N = 2, M is odd</w:t>
+      </w:r>
+      <w:r>
+        <w:br w:type="textWrapping"/>
+      </w:r>
+      <w:r>
+        <w:t xml:space="preserve"> </w:t>
+      </w:r>
+      <w:r>
+        <w:t xml:space="preserve">Case 6: N = 2, M is even</w:t>
+      </w:r>
+    </w:p>
+    <w:p>
+      <w:r>
+        <w:rPr>
+          <w:b/>
+        </w:rPr>
+        <w:t xml:space="preserve">Case 1:</w:t>
+      </w:r>
+      <w:r>
+        <w:t xml:space="preserve"> </w:t>
+      </w:r>
+      <w:r>
+        <w:t xml:space="preserve">There is only one element in both arrays, so output the average of A[0] and B[0].</w:t>
+      </w:r>
+    </w:p>
+    <w:p>
+      <w:r>
+        <w:rPr>
+          <w:b/>
+        </w:rPr>
+        <w:t xml:space="preserve">Case 2:</w:t>
+      </w:r>
+      <w:r>
+        <w:t xml:space="preserve"> </w:t>
+      </w:r>
+      <w:r>
+        <w:t xml:space="preserve">N = 1, M is odd</w:t>
+      </w:r>
+      <w:r>
+        <w:br w:type="textWrapping"/>
+      </w:r>
+      <w:r>
+        <w:t xml:space="preserve"> </w:t>
+      </w:r>
+      <w:r>
+        <w:t xml:space="preserve">Let B[5] = {5, 10, 12, 15, 20}</w:t>
+      </w:r>
+      <w:r>
+        <w:br w:type="textWrapping"/>
+      </w:r>
+      <w:r>
+        <w:t xml:space="preserve"> </w:t>
+      </w:r>
+      <w:r>
+        <w:t xml:space="preserve">First find the middle element of B[], which is 12 for above array. There are following 4 sub-cases.</w:t>
+      </w:r>
+      <w:r>
+        <w:br w:type="textWrapping"/>
+      </w:r>
+      <w:r>
+        <w:t xml:space="preserve"> </w:t>
+      </w:r>
+      <w:r>
+        <w:t xml:space="preserve">…</w:t>
+      </w:r>
+      <w:r>
+        <w:rPr>
+          <w:b/>
+        </w:rPr>
+        <w:t xml:space="preserve">2.1</w:t>
+      </w:r>
+      <w:r>
+        <w:t xml:space="preserve"> </w:t>
+      </w:r>
+      <w:r>
+        <w:t xml:space="preserve">If A[0] is smaller than 10, the median is average of 10 and 12.</w:t>
+      </w:r>
+      <w:r>
+        <w:br w:type="textWrapping"/>
+      </w:r>
+      <w:r>
+        <w:t xml:space="preserve"> </w:t>
+      </w:r>
+      <w:r>
+        <w:t xml:space="preserve">…</w:t>
+      </w:r>
+      <w:r>
+        <w:rPr>
+          <w:b/>
+        </w:rPr>
+        <w:t xml:space="preserve">2.2</w:t>
+      </w:r>
+      <w:r>
+        <w:t xml:space="preserve"> </w:t>
+      </w:r>
+      <w:r>
+        <w:t xml:space="preserve">If A[0] lies between 10 and 12, the median is average of A[0] and 12.</w:t>
+      </w:r>
+      <w:r>
+        <w:br w:type="textWrapping"/>
+      </w:r>
+      <w:r>
+        <w:t xml:space="preserve"> </w:t>
+      </w:r>
+      <w:r>
+        <w:t xml:space="preserve">…</w:t>
+      </w:r>
+      <w:r>
+        <w:rPr>
+          <w:b/>
+        </w:rPr>
+        <w:t xml:space="preserve">2.3</w:t>
+      </w:r>
+      <w:r>
+        <w:t xml:space="preserve"> </w:t>
+      </w:r>
+      <w:r>
+        <w:t xml:space="preserve">If A[0] lies between 12 and 15, the median is average of 12 and A[0].</w:t>
+      </w:r>
+      <w:r>
+        <w:br w:type="textWrapping"/>
+      </w:r>
+      <w:r>
+        <w:t xml:space="preserve"> </w:t>
+      </w:r>
+      <w:r>
+        <w:t xml:space="preserve">…</w:t>
+      </w:r>
+      <w:r>
+        <w:rPr>
+          <w:b/>
+        </w:rPr>
+        <w:t xml:space="preserve">2.4</w:t>
+      </w:r>
+      <w:r>
+        <w:t xml:space="preserve"> </w:t>
+      </w:r>
+      <w:r>
+        <w:t xml:space="preserve">If A[0] is greater than 15, the median is average of 12 and 15.</w:t>
+      </w:r>
+      <w:r>
+        <w:br w:type="textWrapping"/>
+      </w:r>
+      <w:r>
+        <w:t xml:space="preserve"> </w:t>
+      </w:r>
+      <w:r>
+        <w:t xml:space="preserve">In all the sub-cases, we find that 12 is fixed. So, we need to find the median of B[ M / 2 – 1 ], B[ M / 2 + 1], A[ 0 ] and take its average with B[ M / 2 ].</w:t>
+      </w:r>
+    </w:p>
+    <w:p>
+      <w:r>
+        <w:rPr>
+          <w:b/>
+        </w:rPr>
+        <w:t xml:space="preserve">Case 3:</w:t>
+      </w:r>
+      <w:r>
+        <w:t xml:space="preserve"> </w:t>
+      </w:r>
+      <w:r>
+        <w:t xml:space="preserve">N = 1, M is even</w:t>
+      </w:r>
+      <w:r>
+        <w:br w:type="textWrapping"/>
+      </w:r>
+      <w:r>
+        <w:t xml:space="preserve"> </w:t>
+      </w:r>
+      <w:r>
+        <w:t xml:space="preserve">Let B[4] = {5, 10, 12, 15}</w:t>
+      </w:r>
+      <w:r>
+        <w:br w:type="textWrapping"/>
+      </w:r>
+      <w:r>
+        <w:t xml:space="preserve"> </w:t>
+      </w:r>
+      <w:r>
+        <w:t xml:space="preserve">First find the middle items in B[], which are 10 and 12 in above example. There are following 3 sub-cases.</w:t>
+      </w:r>
+      <w:r>
+        <w:br w:type="textWrapping"/>
+      </w:r>
+      <w:r>
+        <w:t xml:space="preserve"> </w:t>
+      </w:r>
+      <w:r>
+        <w:t xml:space="preserve">…</w:t>
+      </w:r>
+      <w:r>
+        <w:rPr>
+          <w:b/>
+        </w:rPr>
+        <w:t xml:space="preserve">3.1</w:t>
+      </w:r>
+      <w:r>
+        <w:t xml:space="preserve"> </w:t>
+      </w:r>
+      <w:r>
+        <w:t xml:space="preserve">If A[0] is smaller than 10, the median is 10.</w:t>
+      </w:r>
+      <w:r>
+        <w:br w:type="textWrapping"/>
+      </w:r>
+      <w:r>
+        <w:t xml:space="preserve"> </w:t>
+      </w:r>
+      <w:r>
+        <w:t xml:space="preserve">…</w:t>
+      </w:r>
+      <w:r>
+        <w:rPr>
+          <w:b/>
+        </w:rPr>
+        <w:t xml:space="preserve">3.2</w:t>
+      </w:r>
+      <w:r>
+        <w:t xml:space="preserve"> </w:t>
+      </w:r>
+      <w:r>
+        <w:t xml:space="preserve">If A[0] lies between 10 and 12, the median is A[0].</w:t>
+      </w:r>
+      <w:r>
+        <w:br w:type="textWrapping"/>
+      </w:r>
+      <w:r>
+        <w:t xml:space="preserve"> </w:t>
+      </w:r>
+      <w:r>
+        <w:t xml:space="preserve">…</w:t>
+      </w:r>
+      <w:r>
+        <w:rPr>
+          <w:b/>
+        </w:rPr>
+        <w:t xml:space="preserve">3.3</w:t>
+      </w:r>
+      <w:r>
+        <w:t xml:space="preserve"> </w:t>
+      </w:r>
+      <w:r>
+        <w:t xml:space="preserve">If A[0] is greater than 10, the median is 12.</w:t>
+      </w:r>
+      <w:r>
+        <w:br w:type="textWrapping"/>
+      </w:r>
+      <w:r>
+        <w:t xml:space="preserve"> </w:t>
+      </w:r>
+      <w:r>
+        <w:t xml:space="preserve">So, in this case, find the median of three elements B[ M / 2 – 1 ], B[ M / 2] and A[ 0 ].</w:t>
+      </w:r>
+    </w:p>
+    <w:p>
+      <w:r>
+        <w:rPr>
+          <w:b/>
+        </w:rPr>
+        <w:t xml:space="preserve">Case 4:</w:t>
+      </w:r>
+      <w:r>
+        <w:t xml:space="preserve"> </w:t>
+      </w:r>
+      <w:r>
+        <w:t xml:space="preserve">N = 2, M = 2</w:t>
+      </w:r>
+      <w:r>
+        <w:br w:type="textWrapping"/>
+      </w:r>
+      <w:r>
+        <w:t xml:space="preserve"> </w:t>
+      </w:r>
+      <w:r>
+        <w:t xml:space="preserve">There are four elements in total. So we find the median of 4 elements.</w:t>
+      </w:r>
+    </w:p>
+    <w:p>
+      <w:r>
+        <w:rPr>
+          <w:b/>
+        </w:rPr>
+        <w:t xml:space="preserve">Case 5:</w:t>
+      </w:r>
+      <w:r>
+        <w:t xml:space="preserve"> </w:t>
+      </w:r>
+      <w:r>
+        <w:t xml:space="preserve">N = 2, M is odd</w:t>
+      </w:r>
+      <w:r>
+        <w:br w:type="textWrapping"/>
+      </w:r>
+      <w:r>
+        <w:t xml:space="preserve"> </w:t>
+      </w:r>
+      <w:r>
+        <w:t xml:space="preserve">Let B[5] = {5, 10, 12, 15, 20}</w:t>
+      </w:r>
+      <w:r>
+        <w:br w:type="textWrapping"/>
+      </w:r>
+      <w:r>
+        <w:t xml:space="preserve"> </w:t>
+      </w:r>
+      <w:r>
+        <w:t xml:space="preserve">The median is given by median of following three elements: B[M/2], max(A[0], B[M/2 – 1]), min(A[1], B[M/2 + 1]).</w:t>
+      </w:r>
+    </w:p>
+    <w:p>
+      <w:r>
+        <w:rPr>
+          <w:b/>
+        </w:rPr>
+        <w:t xml:space="preserve">Case 6:</w:t>
+      </w:r>
+      <w:r>
+        <w:t xml:space="preserve"> </w:t>
+      </w:r>
+      <w:r>
+        <w:t xml:space="preserve">N = 2, M is even</w:t>
+      </w:r>
+      <w:r>
+        <w:br w:type="textWrapping"/>
+      </w:r>
+      <w:r>
+        <w:t xml:space="preserve"> </w:t>
+      </w:r>
+      <w:r>
+        <w:t xml:space="preserve">Let B[4] = {5, 10, 12, 15}</w:t>
+      </w:r>
+      <w:r>
+        <w:br w:type="textWrapping"/>
+      </w:r>
+      <w:r>
+        <w:t xml:space="preserve"> </w:t>
+      </w:r>
+      <w:r>
+        <w:t xml:space="preserve">The median is given by median of following four elements: B[M/2], B[M/2 – 1], max(A[0], B[M/2 – 2]), min(A[1], B[M/2 + 1])</w:t>
+      </w:r>
+    </w:p>
+    <w:p>
+      <w:r>
+        <w:rPr>
+          <w:b/>
+        </w:rPr>
+        <w:t xml:space="preserve">Remaining Cases:</w:t>
+      </w:r>
+      <w:r>
+        <w:br w:type="textWrapping"/>
+      </w:r>
+      <w:r>
+        <w:t xml:space="preserve"> </w:t>
+      </w:r>
+      <w:r>
+        <w:t xml:space="preserve">Once we have handled the above base cases, following is the remaining process.</w:t>
+      </w:r>
+      <w:r>
+        <w:br w:type="textWrapping"/>
+      </w:r>
+      <w:r>
+        <w:t xml:space="preserve"> </w:t>
+      </w:r>
+      <w:r>
+        <w:rPr>
+          <w:b/>
+        </w:rPr>
+        <w:t xml:space="preserve">1)</w:t>
+      </w:r>
+      <w:r>
+        <w:t xml:space="preserve"> </w:t>
+      </w:r>
+      <w:r>
+        <w:t xml:space="preserve">Find the middle item of A[] and middle item of B[].</w:t>
+      </w:r>
+      <w:r>
+        <w:br w:type="textWrapping"/>
+      </w:r>
+      <w:r>
+        <w:t xml:space="preserve"> </w:t>
+      </w:r>
+      <w:r>
+        <w:t xml:space="preserve">…..</w:t>
+      </w:r>
+      <w:r>
+        <w:rPr>
+          <w:b/>
+        </w:rPr>
+        <w:t xml:space="preserve">1.1)</w:t>
+      </w:r>
+      <w:r>
+        <w:t xml:space="preserve"> </w:t>
+      </w:r>
+      <w:r>
+        <w:t xml:space="preserve">If the middle item of A[] is greater than middle item of B[], ignore the last half of A[], let length of ignored part is idx. Also, cut down B[] by idx from the start.</w:t>
+      </w:r>
+      <w:r>
+        <w:br w:type="textWrapping"/>
+      </w:r>
+      <w:r>
+        <w:t xml:space="preserve"> </w:t>
+      </w:r>
+      <w:r>
+        <w:t xml:space="preserve">…..</w:t>
+      </w:r>
+      <w:r>
+        <w:rPr>
+          <w:b/>
+        </w:rPr>
+        <w:t xml:space="preserve">1.2)</w:t>
+      </w:r>
+      <w:r>
+        <w:t xml:space="preserve"> </w:t>
+      </w:r>
+      <w:r>
+        <w:t xml:space="preserve">else, ignore the first half of A[], let length of ignored part is idx. Also, cut down B[] by idx from the last.</w:t>
+      </w:r>
+    </w:p>
+    <w:p>
+      <w:r>
+        <w:t xml:space="preserve">Following is C implementation of the above approach.</w:t>
+      </w:r>
+    </w:p>
+    <w:p>
+      <w:pPr>
+        <w:pStyle w:val="SourceCode"/>
+      </w:pPr>
+      <w:r>
+        <w:rPr>
+          <w:rStyle w:val="VerbatimChar"/>
+        </w:rPr>
+        <w:t xml:space="preserve"> </w:t>
+      </w:r>
+      <w:r>
+        <w:br w:type="textWrapping"/>
+      </w:r>
+      <w:r>
+        <w:rPr>
+          <w:rStyle w:val="VerbatimChar"/>
+        </w:rPr>
+        <w:t xml:space="preserve">// A C program to find median of two sorted arrays of unequal size</w:t>
+      </w:r>
+      <w:r>
+        <w:br w:type="textWrapping"/>
+      </w:r>
+      <w:r>
+        <w:rPr>
+          <w:rStyle w:val="VerbatimChar"/>
+        </w:rPr>
+        <w:t xml:space="preserve">#include &lt;stdio.h&gt;</w:t>
+      </w:r>
+      <w:r>
+        <w:br w:type="textWrapping"/>
+      </w:r>
+      <w:r>
+        <w:rPr>
+          <w:rStyle w:val="VerbatimChar"/>
+        </w:rPr>
+        <w:t xml:space="preserve">#include &lt;stdlib.h&gt;</w:t>
+      </w:r>
+      <w:r>
+        <w:br w:type="textWrapping"/>
+      </w:r>
+      <w:r>
+        <w:rPr>
+          <w:rStyle w:val="VerbatimChar"/>
+        </w:rPr>
+        <w:t xml:space="preserve"/>
+      </w:r>
+      <w:r>
+        <w:br w:type="textWrapping"/>
+      </w:r>
+      <w:r>
+        <w:rPr>
+          <w:rStyle w:val="VerbatimChar"/>
+        </w:rPr>
+        <w:t xml:space="preserve">// A utility function to find maximum of two integers</w:t>
+      </w:r>
+      <w:r>
+        <w:br w:type="textWrapping"/>
+      </w:r>
+      <w:r>
+        <w:rPr>
+          <w:rStyle w:val="VerbatimChar"/>
+        </w:rPr>
+        <w:t xml:space="preserve">int max( int a, int b )</w:t>
+      </w:r>
+      <w:r>
+        <w:br w:type="textWrapping"/>
+      </w:r>
+      <w:r>
+        <w:rPr>
+          <w:rStyle w:val="VerbatimChar"/>
+        </w:rPr>
+        <w:t xml:space="preserve">{ return a &gt; b ? a : b; }</w:t>
+      </w:r>
+      <w:r>
+        <w:br w:type="textWrapping"/>
+      </w:r>
+      <w:r>
+        <w:rPr>
+          <w:rStyle w:val="VerbatimChar"/>
+        </w:rPr>
+        <w:t xml:space="preserve"/>
+      </w:r>
+      <w:r>
+        <w:br w:type="textWrapping"/>
+      </w:r>
+      <w:r>
+        <w:rPr>
+          <w:rStyle w:val="VerbatimChar"/>
+        </w:rPr>
+        <w:t xml:space="preserve">// A utility function to find minimum of two integers</w:t>
+      </w:r>
+      <w:r>
+        <w:br w:type="textWrapping"/>
+      </w:r>
+      <w:r>
+        <w:rPr>
+          <w:rStyle w:val="VerbatimChar"/>
+        </w:rPr>
+        <w:t xml:space="preserve">int min( int a, int b )</w:t>
+      </w:r>
+      <w:r>
+        <w:br w:type="textWrapping"/>
+      </w:r>
+      <w:r>
+        <w:rPr>
+          <w:rStyle w:val="VerbatimChar"/>
+        </w:rPr>
+        <w:t xml:space="preserve">{ return a &lt; b ? a : b; }</w:t>
+      </w:r>
+      <w:r>
+        <w:br w:type="textWrapping"/>
+      </w:r>
+      <w:r>
+        <w:rPr>
+          <w:rStyle w:val="VerbatimChar"/>
+        </w:rPr>
+        <w:t xml:space="preserve"/>
+      </w:r>
+      <w:r>
+        <w:br w:type="textWrapping"/>
+      </w:r>
+      <w:r>
+        <w:rPr>
+          <w:rStyle w:val="VerbatimChar"/>
+        </w:rPr>
+        <w:t xml:space="preserve">// A utility function to find median of two integers</w:t>
+      </w:r>
+      <w:r>
+        <w:br w:type="textWrapping"/>
+      </w:r>
+      <w:r>
+        <w:rPr>
+          <w:rStyle w:val="VerbatimChar"/>
+        </w:rPr>
+        <w:t xml:space="preserve">float MO2( int a, int b )</w:t>
+      </w:r>
+      <w:r>
+        <w:br w:type="textWrapping"/>
+      </w:r>
+      <w:r>
+        <w:rPr>
+          <w:rStyle w:val="VerbatimChar"/>
+        </w:rPr>
+        <w:t xml:space="preserve">{ return ( a + b ) / 2.0; }</w:t>
+      </w:r>
+      <w:r>
+        <w:br w:type="textWrapping"/>
+      </w:r>
+      <w:r>
+        <w:rPr>
+          <w:rStyle w:val="VerbatimChar"/>
+        </w:rPr>
+        <w:t xml:space="preserve"/>
+      </w:r>
+      <w:r>
+        <w:br w:type="textWrapping"/>
+      </w:r>
+      <w:r>
+        <w:rPr>
+          <w:rStyle w:val="VerbatimChar"/>
+        </w:rPr>
+        <w:t xml:space="preserve">// A utility function to find median of three integers</w:t>
+      </w:r>
+      <w:r>
+        <w:br w:type="textWrapping"/>
+      </w:r>
+      <w:r>
+        <w:rPr>
+          <w:rStyle w:val="VerbatimChar"/>
+        </w:rPr>
+        <w:t xml:space="preserve">float MO3( int a, int b, int c )</w:t>
+      </w:r>
+      <w:r>
+        <w:br w:type="textWrapping"/>
+      </w:r>
+      <w:r>
+        <w:rPr>
+          <w:rStyle w:val="VerbatimChar"/>
+        </w:rPr>
+        <w:t xml:space="preserve">{</w:t>
+      </w:r>
+      <w:r>
+        <w:br w:type="textWrapping"/>
+      </w:r>
+      <w:r>
+        <w:rPr>
+          <w:rStyle w:val="VerbatimChar"/>
+        </w:rPr>
+        <w:t xml:space="preserve">    return a + b + c - max( a, max( b, c ) )</w:t>
+      </w:r>
+      <w:r>
+        <w:br w:type="textWrapping"/>
+      </w:r>
+      <w:r>
+        <w:rPr>
+          <w:rStyle w:val="VerbatimChar"/>
+        </w:rPr>
+        <w:t xml:space="preserve">                     - min( a, min( b, c ) );</w:t>
+      </w:r>
+      <w:r>
+        <w:br w:type="textWrapping"/>
+      </w:r>
+      <w:r>
+        <w:rPr>
+          <w:rStyle w:val="VerbatimChar"/>
+        </w:rPr>
+        <w:t xml:space="preserve">}</w:t>
+      </w:r>
+      <w:r>
+        <w:br w:type="textWrapping"/>
+      </w:r>
+      <w:r>
+        <w:rPr>
+          <w:rStyle w:val="VerbatimChar"/>
+        </w:rPr>
+        <w:t xml:space="preserve"/>
+      </w:r>
+      <w:r>
+        <w:br w:type="textWrapping"/>
+      </w:r>
+      <w:r>
+        <w:rPr>
+          <w:rStyle w:val="VerbatimChar"/>
+        </w:rPr>
+        <w:t xml:space="preserve">// A utility function to find median of four integers</w:t>
+      </w:r>
+      <w:r>
+        <w:br w:type="textWrapping"/>
+      </w:r>
+      <w:r>
+        <w:rPr>
+          <w:rStyle w:val="VerbatimChar"/>
+        </w:rPr>
+        <w:t xml:space="preserve">float MO4( int a, int b, int c, int d )</w:t>
+      </w:r>
+      <w:r>
+        <w:br w:type="textWrapping"/>
+      </w:r>
+      <w:r>
+        <w:rPr>
+          <w:rStyle w:val="VerbatimChar"/>
+        </w:rPr>
+        <w:t xml:space="preserve">{</w:t>
+      </w:r>
+      <w:r>
+        <w:br w:type="textWrapping"/>
+      </w:r>
+      <w:r>
+        <w:rPr>
+          <w:rStyle w:val="VerbatimChar"/>
+        </w:rPr>
+        <w:t xml:space="preserve">    int Max = max( a, max( b, max( c, d ) ) );</w:t>
+      </w:r>
+      <w:r>
+        <w:br w:type="textWrapping"/>
+      </w:r>
+      <w:r>
+        <w:rPr>
+          <w:rStyle w:val="VerbatimChar"/>
+        </w:rPr>
+        <w:t xml:space="preserve">    int Min = min( a, min( b, min( c, d ) ) );</w:t>
+      </w:r>
+      <w:r>
+        <w:br w:type="textWrapping"/>
+      </w:r>
+      <w:r>
+        <w:rPr>
+          <w:rStyle w:val="VerbatimChar"/>
+        </w:rPr>
+        <w:t xml:space="preserve">    return ( a + b + c + d - Max - Min ) / 2.0;</w:t>
+      </w:r>
+      <w:r>
+        <w:br w:type="textWrapping"/>
+      </w:r>
+      <w:r>
+        <w:rPr>
+          <w:rStyle w:val="VerbatimChar"/>
+        </w:rPr>
+        <w:t xml:space="preserve">}</w:t>
+      </w:r>
+      <w:r>
+        <w:br w:type="textWrapping"/>
+      </w:r>
+      <w:r>
+        <w:rPr>
+          <w:rStyle w:val="VerbatimChar"/>
+        </w:rPr>
+        <w:t xml:space="preserve"/>
+      </w:r>
+      <w:r>
+        <w:br w:type="textWrapping"/>
+      </w:r>
+      <w:r>
+        <w:rPr>
+          <w:rStyle w:val="VerbatimChar"/>
+        </w:rPr>
+        <w:t xml:space="preserve">// This function assumes that N is smaller than or equal to M</w:t>
+      </w:r>
+      <w:r>
+        <w:br w:type="textWrapping"/>
+      </w:r>
+      <w:r>
+        <w:rPr>
+          <w:rStyle w:val="VerbatimChar"/>
+        </w:rPr>
+        <w:t xml:space="preserve">float findMedianUtil( int A[], int N, int B[], int M )</w:t>
+      </w:r>
+      <w:r>
+        <w:br w:type="textWrapping"/>
+      </w:r>
+      <w:r>
+        <w:rPr>
+          <w:rStyle w:val="VerbatimChar"/>
+        </w:rPr>
+        <w:t xml:space="preserve">{</w:t>
+      </w:r>
+      <w:r>
+        <w:br w:type="textWrapping"/>
+      </w:r>
+      <w:r>
+        <w:rPr>
+          <w:rStyle w:val="VerbatimChar"/>
+        </w:rPr>
+        <w:t xml:space="preserve">    // If the smaller array has only one element</w:t>
+      </w:r>
+      <w:r>
+        <w:br w:type="textWrapping"/>
+      </w:r>
+      <w:r>
+        <w:rPr>
+          <w:rStyle w:val="VerbatimChar"/>
+        </w:rPr>
+        <w:t xml:space="preserve">    if( N == 1 )</w:t>
+      </w:r>
+      <w:r>
+        <w:br w:type="textWrapping"/>
+      </w:r>
+      <w:r>
+        <w:rPr>
+          <w:rStyle w:val="VerbatimChar"/>
+        </w:rPr>
+        <w:t xml:space="preserve">    {</w:t>
+      </w:r>
+      <w:r>
+        <w:br w:type="textWrapping"/>
+      </w:r>
+      <w:r>
+        <w:rPr>
+          <w:rStyle w:val="VerbatimChar"/>
+        </w:rPr>
+        <w:t xml:space="preserve">        // Case 1: If the larger array also has one element, simply call MO2()</w:t>
+      </w:r>
+      <w:r>
+        <w:br w:type="textWrapping"/>
+      </w:r>
+      <w:r>
+        <w:rPr>
+          <w:rStyle w:val="VerbatimChar"/>
+        </w:rPr>
+        <w:t xml:space="preserve">        if( M == 1 )</w:t>
+      </w:r>
+      <w:r>
+        <w:br w:type="textWrapping"/>
+      </w:r>
+      <w:r>
+        <w:rPr>
+          <w:rStyle w:val="VerbatimChar"/>
+        </w:rPr>
+        <w:t xml:space="preserve">            return MO2( A[0], B[0] );</w:t>
+      </w:r>
+      <w:r>
+        <w:br w:type="textWrapping"/>
+      </w:r>
+      <w:r>
+        <w:rPr>
+          <w:rStyle w:val="VerbatimChar"/>
+        </w:rPr>
+        <w:t xml:space="preserve"/>
+      </w:r>
+      <w:r>
+        <w:br w:type="textWrapping"/>
+      </w:r>
+      <w:r>
+        <w:rPr>
+          <w:rStyle w:val="VerbatimChar"/>
+        </w:rPr>
+        <w:t xml:space="preserve">        // Case 2: If the larger array has odd number of elements, then consider</w:t>
+      </w:r>
+      <w:r>
+        <w:br w:type="textWrapping"/>
+      </w:r>
+      <w:r>
+        <w:rPr>
+          <w:rStyle w:val="VerbatimChar"/>
+        </w:rPr>
+        <w:t xml:space="preserve">        // the middle 3 elements of larger array and the only element of</w:t>
+      </w:r>
+      <w:r>
+        <w:br w:type="textWrapping"/>
+      </w:r>
+      <w:r>
+        <w:rPr>
+          <w:rStyle w:val="VerbatimChar"/>
+        </w:rPr>
+        <w:t xml:space="preserve">        // smaller array. Take few examples like following</w:t>
+      </w:r>
+      <w:r>
+        <w:br w:type="textWrapping"/>
+      </w:r>
+      <w:r>
+        <w:rPr>
+          <w:rStyle w:val="VerbatimChar"/>
+        </w:rPr>
+        <w:t xml:space="preserve">        // A = {9}, B[] = {5, 8, 10, 20, 30} and</w:t>
+      </w:r>
+      <w:r>
+        <w:br w:type="textWrapping"/>
+      </w:r>
+      <w:r>
+        <w:rPr>
+          <w:rStyle w:val="VerbatimChar"/>
+        </w:rPr>
+        <w:t xml:space="preserve">        // A[] = {1}, B[] = {5, 8, 10, 20, 30}</w:t>
+      </w:r>
+      <w:r>
+        <w:br w:type="textWrapping"/>
+      </w:r>
+      <w:r>
+        <w:rPr>
+          <w:rStyle w:val="VerbatimChar"/>
+        </w:rPr>
+        <w:t xml:space="preserve">        if( M &amp; 1 )</w:t>
+      </w:r>
+      <w:r>
+        <w:br w:type="textWrapping"/>
+      </w:r>
+      <w:r>
+        <w:rPr>
+          <w:rStyle w:val="VerbatimChar"/>
+        </w:rPr>
+        <w:t xml:space="preserve">            return MO2( B[M/2], MO3(A[0], B[M/2 - 1], B[M/2 + 1]) );</w:t>
+      </w:r>
+      <w:r>
+        <w:br w:type="textWrapping"/>
+      </w:r>
+      <w:r>
+        <w:rPr>
+          <w:rStyle w:val="VerbatimChar"/>
+        </w:rPr>
+        <w:t xml:space="preserve"/>
+      </w:r>
+      <w:r>
+        <w:br w:type="textWrapping"/>
+      </w:r>
+      <w:r>
+        <w:rPr>
+          <w:rStyle w:val="VerbatimChar"/>
+        </w:rPr>
+        <w:t xml:space="preserve">        // Case 3: If the larger array has even number of element, then median</w:t>
+      </w:r>
+      <w:r>
+        <w:br w:type="textWrapping"/>
+      </w:r>
+      <w:r>
+        <w:rPr>
+          <w:rStyle w:val="VerbatimChar"/>
+        </w:rPr>
+        <w:t xml:space="preserve">        // will be one of the following 3 elements</w:t>
+      </w:r>
+      <w:r>
+        <w:br w:type="textWrapping"/>
+      </w:r>
+      <w:r>
+        <w:rPr>
+          <w:rStyle w:val="VerbatimChar"/>
+        </w:rPr>
+        <w:t xml:space="preserve">        // ... The middle two elements of larger array</w:t>
+      </w:r>
+      <w:r>
+        <w:br w:type="textWrapping"/>
+      </w:r>
+      <w:r>
+        <w:rPr>
+          <w:rStyle w:val="VerbatimChar"/>
+        </w:rPr>
+        <w:t xml:space="preserve">        // ... The only element of smaller array</w:t>
+      </w:r>
+      <w:r>
+        <w:br w:type="textWrapping"/>
+      </w:r>
+      <w:r>
+        <w:rPr>
+          <w:rStyle w:val="VerbatimChar"/>
+        </w:rPr>
+        <w:t xml:space="preserve">        return MO3( B[M/2], B[M/2 - 1], A[0] );</w:t>
+      </w:r>
+      <w:r>
+        <w:br w:type="textWrapping"/>
+      </w:r>
+      <w:r>
+        <w:rPr>
+          <w:rStyle w:val="VerbatimChar"/>
+        </w:rPr>
+        <w:t xml:space="preserve">    }</w:t>
+      </w:r>
+      <w:r>
+        <w:br w:type="textWrapping"/>
+      </w:r>
+      <w:r>
+        <w:rPr>
+          <w:rStyle w:val="VerbatimChar"/>
+        </w:rPr>
+        <w:t xml:space="preserve"/>
+      </w:r>
+      <w:r>
+        <w:br w:type="textWrapping"/>
+      </w:r>
+      <w:r>
+        <w:rPr>
+          <w:rStyle w:val="VerbatimChar"/>
+        </w:rPr>
+        <w:t xml:space="preserve">    // If the smaller array has two elements</w:t>
+      </w:r>
+      <w:r>
+        <w:br w:type="textWrapping"/>
+      </w:r>
+      <w:r>
+        <w:rPr>
+          <w:rStyle w:val="VerbatimChar"/>
+        </w:rPr>
+        <w:t xml:space="preserve">    else if( N == 2 )</w:t>
+      </w:r>
+      <w:r>
+        <w:br w:type="textWrapping"/>
+      </w:r>
+      <w:r>
+        <w:rPr>
+          <w:rStyle w:val="VerbatimChar"/>
+        </w:rPr>
+        <w:t xml:space="preserve">    {</w:t>
+      </w:r>
+      <w:r>
+        <w:br w:type="textWrapping"/>
+      </w:r>
+      <w:r>
+        <w:rPr>
+          <w:rStyle w:val="VerbatimChar"/>
+        </w:rPr>
+        <w:t xml:space="preserve">        // Case 4: If the larger array also has two elements, simply call MO4()</w:t>
+      </w:r>
+      <w:r>
+        <w:br w:type="textWrapping"/>
+      </w:r>
+      <w:r>
+        <w:rPr>
+          <w:rStyle w:val="VerbatimChar"/>
+        </w:rPr>
+        <w:t xml:space="preserve">        if( M == 2 )</w:t>
+      </w:r>
+      <w:r>
+        <w:br w:type="textWrapping"/>
+      </w:r>
+      <w:r>
+        <w:rPr>
+          <w:rStyle w:val="VerbatimChar"/>
+        </w:rPr>
+        <w:t xml:space="preserve">            return MO4( A[0], A[1], B[0], B[1] );</w:t>
+      </w:r>
+      <w:r>
+        <w:br w:type="textWrapping"/>
+      </w:r>
+      <w:r>
+        <w:rPr>
+          <w:rStyle w:val="VerbatimChar"/>
+        </w:rPr>
+        <w:t xml:space="preserve"/>
+      </w:r>
+      <w:r>
+        <w:br w:type="textWrapping"/>
+      </w:r>
+      <w:r>
+        <w:rPr>
+          <w:rStyle w:val="VerbatimChar"/>
+        </w:rPr>
+        <w:t xml:space="preserve">        // Case 5: If the larger array has odd number of elements, then median</w:t>
+      </w:r>
+      <w:r>
+        <w:br w:type="textWrapping"/>
+      </w:r>
+      <w:r>
+        <w:rPr>
+          <w:rStyle w:val="VerbatimChar"/>
+        </w:rPr>
+        <w:t xml:space="preserve">        // will be one of the following 3 elements</w:t>
+      </w:r>
+      <w:r>
+        <w:br w:type="textWrapping"/>
+      </w:r>
+      <w:r>
+        <w:rPr>
+          <w:rStyle w:val="VerbatimChar"/>
+        </w:rPr>
+        <w:t xml:space="preserve">        // 1. Middle element of larger array</w:t>
+      </w:r>
+      <w:r>
+        <w:br w:type="textWrapping"/>
+      </w:r>
+      <w:r>
+        <w:rPr>
+          <w:rStyle w:val="VerbatimChar"/>
+        </w:rPr>
+        <w:t xml:space="preserve">        // 2. Max of first element of smaller array and element just</w:t>
+      </w:r>
+      <w:r>
+        <w:br w:type="textWrapping"/>
+      </w:r>
+      <w:r>
+        <w:rPr>
+          <w:rStyle w:val="VerbatimChar"/>
+        </w:rPr>
+        <w:t xml:space="preserve">        //    before the middle in bigger array</w:t>
+      </w:r>
+      <w:r>
+        <w:br w:type="textWrapping"/>
+      </w:r>
+      <w:r>
+        <w:rPr>
+          <w:rStyle w:val="VerbatimChar"/>
+        </w:rPr>
+        <w:t xml:space="preserve">        // 3. Min of second element of smaller array and element just</w:t>
+      </w:r>
+      <w:r>
+        <w:br w:type="textWrapping"/>
+      </w:r>
+      <w:r>
+        <w:rPr>
+          <w:rStyle w:val="VerbatimChar"/>
+        </w:rPr>
+        <w:t xml:space="preserve">        //    after the middle in bigger array</w:t>
+      </w:r>
+      <w:r>
+        <w:br w:type="textWrapping"/>
+      </w:r>
+      <w:r>
+        <w:rPr>
+          <w:rStyle w:val="VerbatimChar"/>
+        </w:rPr>
+        <w:t xml:space="preserve">        if( M &amp; 1 )</w:t>
+      </w:r>
+      <w:r>
+        <w:br w:type="textWrapping"/>
+      </w:r>
+      <w:r>
+        <w:rPr>
+          <w:rStyle w:val="VerbatimChar"/>
+        </w:rPr>
+        <w:t xml:space="preserve">            return MO3 ( B[M/2],</w:t>
+      </w:r>
+      <w:r>
+        <w:br w:type="textWrapping"/>
+      </w:r>
+      <w:r>
+        <w:rPr>
+          <w:rStyle w:val="VerbatimChar"/>
+        </w:rPr>
+        <w:t xml:space="preserve">                         max( A[0], B[M/2 - 1] ),</w:t>
+      </w:r>
+      <w:r>
+        <w:br w:type="textWrapping"/>
+      </w:r>
+      <w:r>
+        <w:rPr>
+          <w:rStyle w:val="VerbatimChar"/>
+        </w:rPr>
+        <w:t xml:space="preserve">                         min( A[1], B[M/2 + 1] )</w:t>
+      </w:r>
+      <w:r>
+        <w:br w:type="textWrapping"/>
+      </w:r>
+      <w:r>
+        <w:rPr>
+          <w:rStyle w:val="VerbatimChar"/>
+        </w:rPr>
+        <w:t xml:space="preserve">                       );</w:t>
+      </w:r>
+      <w:r>
+        <w:br w:type="textWrapping"/>
+      </w:r>
+      <w:r>
+        <w:rPr>
+          <w:rStyle w:val="VerbatimChar"/>
+        </w:rPr>
+        <w:t xml:space="preserve"/>
+      </w:r>
+      <w:r>
+        <w:br w:type="textWrapping"/>
+      </w:r>
+      <w:r>
+        <w:rPr>
+          <w:rStyle w:val="VerbatimChar"/>
+        </w:rPr>
+        <w:t xml:space="preserve">        // Case 6: If the larger array has even number of elements, then</w:t>
+      </w:r>
+      <w:r>
+        <w:br w:type="textWrapping"/>
+      </w:r>
+      <w:r>
+        <w:rPr>
+          <w:rStyle w:val="VerbatimChar"/>
+        </w:rPr>
+        <w:t xml:space="preserve">        // median will be one of the following 4 elements</w:t>
+      </w:r>
+      <w:r>
+        <w:br w:type="textWrapping"/>
+      </w:r>
+      <w:r>
+        <w:rPr>
+          <w:rStyle w:val="VerbatimChar"/>
+        </w:rPr>
+        <w:t xml:space="preserve">        // 1) &amp; 2) The middle two elements of larger array</w:t>
+      </w:r>
+      <w:r>
+        <w:br w:type="textWrapping"/>
+      </w:r>
+      <w:r>
+        <w:rPr>
+          <w:rStyle w:val="VerbatimChar"/>
+        </w:rPr>
+        <w:t xml:space="preserve">        // 3) Max of first element of smaller array and element</w:t>
+      </w:r>
+      <w:r>
+        <w:br w:type="textWrapping"/>
+      </w:r>
+      <w:r>
+        <w:rPr>
+          <w:rStyle w:val="VerbatimChar"/>
+        </w:rPr>
+        <w:t xml:space="preserve">        //    just before the first middle element in bigger array</w:t>
+      </w:r>
+      <w:r>
+        <w:br w:type="textWrapping"/>
+      </w:r>
+      <w:r>
+        <w:rPr>
+          <w:rStyle w:val="VerbatimChar"/>
+        </w:rPr>
+        <w:t xml:space="preserve">        // 4. Min of second element of smaller array and element</w:t>
+      </w:r>
+      <w:r>
+        <w:br w:type="textWrapping"/>
+      </w:r>
+      <w:r>
+        <w:rPr>
+          <w:rStyle w:val="VerbatimChar"/>
+        </w:rPr>
+        <w:t xml:space="preserve">        //    just after the second middle in bigger array</w:t>
+      </w:r>
+      <w:r>
+        <w:br w:type="textWrapping"/>
+      </w:r>
+      <w:r>
+        <w:rPr>
+          <w:rStyle w:val="VerbatimChar"/>
+        </w:rPr>
+        <w:t xml:space="preserve">        return MO4 ( B[M/2],</w:t>
+      </w:r>
+      <w:r>
+        <w:br w:type="textWrapping"/>
+      </w:r>
+      <w:r>
+        <w:rPr>
+          <w:rStyle w:val="VerbatimChar"/>
+        </w:rPr>
+        <w:t xml:space="preserve">                     B[M/2 - 1],</w:t>
+      </w:r>
+      <w:r>
+        <w:br w:type="textWrapping"/>
+      </w:r>
+      <w:r>
+        <w:rPr>
+          <w:rStyle w:val="VerbatimChar"/>
+        </w:rPr>
+        <w:t xml:space="preserve">                     max( A[0], B[M/2 - 2] ),</w:t>
+      </w:r>
+      <w:r>
+        <w:br w:type="textWrapping"/>
+      </w:r>
+      <w:r>
+        <w:rPr>
+          <w:rStyle w:val="VerbatimChar"/>
+        </w:rPr>
+        <w:t xml:space="preserve">                     min( A[1], B[M/2 + 1] )</w:t>
+      </w:r>
+      <w:r>
+        <w:br w:type="textWrapping"/>
+      </w:r>
+      <w:r>
+        <w:rPr>
+          <w:rStyle w:val="VerbatimChar"/>
+        </w:rPr>
+        <w:t xml:space="preserve">                   );</w:t>
+      </w:r>
+      <w:r>
+        <w:br w:type="textWrapping"/>
+      </w:r>
+      <w:r>
+        <w:rPr>
+          <w:rStyle w:val="VerbatimChar"/>
+        </w:rPr>
+        <w:t xml:space="preserve">    }</w:t>
+      </w:r>
+      <w:r>
+        <w:br w:type="textWrapping"/>
+      </w:r>
+      <w:r>
+        <w:rPr>
+          <w:rStyle w:val="VerbatimChar"/>
+        </w:rPr>
+        <w:t xml:space="preserve"/>
+      </w:r>
+      <w:r>
+        <w:br w:type="textWrapping"/>
+      </w:r>
+      <w:r>
+        <w:rPr>
+          <w:rStyle w:val="VerbatimChar"/>
+        </w:rPr>
+        <w:t xml:space="preserve">    int idxA = ( N - 1 ) / 2;</w:t>
+      </w:r>
+      <w:r>
+        <w:br w:type="textWrapping"/>
+      </w:r>
+      <w:r>
+        <w:rPr>
+          <w:rStyle w:val="VerbatimChar"/>
+        </w:rPr>
+        <w:t xml:space="preserve">    int idxB = ( M - 1 ) / 2;</w:t>
+      </w:r>
+      <w:r>
+        <w:br w:type="textWrapping"/>
+      </w:r>
+      <w:r>
+        <w:rPr>
+          <w:rStyle w:val="VerbatimChar"/>
+        </w:rPr>
+        <w:t xml:space="preserve"/>
+      </w:r>
+      <w:r>
+        <w:br w:type="textWrapping"/>
+      </w:r>
+      <w:r>
+        <w:rPr>
+          <w:rStyle w:val="VerbatimChar"/>
+        </w:rPr>
+        <w:t xml:space="preserve">     /* if A[idxA] &lt;= B[idxB], then median must exist in</w:t>
+      </w:r>
+      <w:r>
+        <w:br w:type="textWrapping"/>
+      </w:r>
+      <w:r>
+        <w:rPr>
+          <w:rStyle w:val="VerbatimChar"/>
+        </w:rPr>
+        <w:t xml:space="preserve">        A[idxA....] and B[....idxB] */</w:t>
+      </w:r>
+      <w:r>
+        <w:br w:type="textWrapping"/>
+      </w:r>
+      <w:r>
+        <w:rPr>
+          <w:rStyle w:val="VerbatimChar"/>
+        </w:rPr>
+        <w:t xml:space="preserve">    if( A[idxA] &lt;= B[idxB] )</w:t>
+      </w:r>
+      <w:r>
+        <w:br w:type="textWrapping"/>
+      </w:r>
+      <w:r>
+        <w:rPr>
+          <w:rStyle w:val="VerbatimChar"/>
+        </w:rPr>
+        <w:t xml:space="preserve">        return findMedianUtil( A + idxA, N / 2 + 1, B, M - idxA );</w:t>
+      </w:r>
+      <w:r>
+        <w:br w:type="textWrapping"/>
+      </w:r>
+      <w:r>
+        <w:rPr>
+          <w:rStyle w:val="VerbatimChar"/>
+        </w:rPr>
+        <w:t xml:space="preserve"/>
+      </w:r>
+      <w:r>
+        <w:br w:type="textWrapping"/>
+      </w:r>
+      <w:r>
+        <w:rPr>
+          <w:rStyle w:val="VerbatimChar"/>
+        </w:rPr>
+        <w:t xml:space="preserve">    /* if A[idxA] &gt; B[idxB], then median must exist in</w:t>
+      </w:r>
+      <w:r>
+        <w:br w:type="textWrapping"/>
+      </w:r>
+      <w:r>
+        <w:rPr>
+          <w:rStyle w:val="VerbatimChar"/>
+        </w:rPr>
+        <w:t xml:space="preserve">       A[...idxA] and B[idxB....] */</w:t>
+      </w:r>
+      <w:r>
+        <w:br w:type="textWrapping"/>
+      </w:r>
+      <w:r>
+        <w:rPr>
+          <w:rStyle w:val="VerbatimChar"/>
+        </w:rPr>
+        <w:t xml:space="preserve">    return findMedianUtil( A, N / 2 + 1, B + idxA, M - idxA );</w:t>
+      </w:r>
+      <w:r>
+        <w:br w:type="textWrapping"/>
+      </w:r>
+      <w:r>
+        <w:rPr>
+          <w:rStyle w:val="VerbatimChar"/>
+        </w:rPr>
+        <w:t xml:space="preserve">}</w:t>
+      </w:r>
+      <w:r>
+        <w:br w:type="textWrapping"/>
+      </w:r>
+      <w:r>
+        <w:rPr>
+          <w:rStyle w:val="VerbatimChar"/>
+        </w:rPr>
+        <w:t xml:space="preserve"/>
+      </w:r>
+      <w:r>
+        <w:br w:type="textWrapping"/>
+      </w:r>
+      <w:r>
+        <w:rPr>
+          <w:rStyle w:val="VerbatimChar"/>
+        </w:rPr>
+        <w:t xml:space="preserve">// A wrapper function around findMedianUtil(). This function makes</w:t>
+      </w:r>
+      <w:r>
+        <w:br w:type="textWrapping"/>
+      </w:r>
+      <w:r>
+        <w:rPr>
+          <w:rStyle w:val="VerbatimChar"/>
+        </w:rPr>
+        <w:t xml:space="preserve">// sure that smaller array is passed as first argument to findMedianUtil</w:t>
+      </w:r>
+      <w:r>
+        <w:br w:type="textWrapping"/>
+      </w:r>
+      <w:r>
+        <w:rPr>
+          <w:rStyle w:val="VerbatimChar"/>
+        </w:rPr>
+        <w:t xml:space="preserve">float findMedian( int A[], int N, int B[], int M )</w:t>
+      </w:r>
+      <w:r>
+        <w:br w:type="textWrapping"/>
+      </w:r>
+      <w:r>
+        <w:rPr>
+          <w:rStyle w:val="VerbatimChar"/>
+        </w:rPr>
+        <w:t xml:space="preserve">{</w:t>
+      </w:r>
+      <w:r>
+        <w:br w:type="textWrapping"/>
+      </w:r>
+      <w:r>
+        <w:rPr>
+          <w:rStyle w:val="VerbatimChar"/>
+        </w:rPr>
+        <w:t xml:space="preserve">    if ( N &gt; M )</w:t>
+      </w:r>
+      <w:r>
+        <w:br w:type="textWrapping"/>
+      </w:r>
+      <w:r>
+        <w:rPr>
+          <w:rStyle w:val="VerbatimChar"/>
+        </w:rPr>
+        <w:t xml:space="preserve">       return findMedianUtil( B, M, A, N );</w:t>
+      </w:r>
+      <w:r>
+        <w:br w:type="textWrapping"/>
+      </w:r>
+      <w:r>
+        <w:rPr>
+          <w:rStyle w:val="VerbatimChar"/>
+        </w:rPr>
+        <w:t xml:space="preserve"/>
+      </w:r>
+      <w:r>
+        <w:br w:type="textWrapping"/>
+      </w:r>
+      <w:r>
+        <w:rPr>
+          <w:rStyle w:val="VerbatimChar"/>
+        </w:rPr>
+        <w:t xml:space="preserve">    return findMedianUtil( A, N, B, M );</w:t>
+      </w:r>
+      <w:r>
+        <w:br w:type="textWrapping"/>
+      </w:r>
+      <w:r>
+        <w:rPr>
+          <w:rStyle w:val="VerbatimChar"/>
+        </w:rPr>
+        <w:t xml:space="preserve">}</w:t>
+      </w:r>
+      <w:r>
+        <w:br w:type="textWrapping"/>
+      </w:r>
+      <w:r>
+        <w:rPr>
+          <w:rStyle w:val="VerbatimChar"/>
+        </w:rPr>
+        <w:t xml:space="preserve"/>
+      </w:r>
+      <w:r>
+        <w:br w:type="textWrapping"/>
+      </w:r>
+      <w:r>
+        <w:rPr>
+          <w:rStyle w:val="VerbatimChar"/>
+        </w:rPr>
+        <w:t xml:space="preserve">// Driver program to test above functions</w:t>
+      </w:r>
+      <w:r>
+        <w:br w:type="textWrapping"/>
+      </w:r>
+      <w:r>
+        <w:rPr>
+          <w:rStyle w:val="VerbatimChar"/>
+        </w:rPr>
+        <w:t xml:space="preserve">int main()</w:t>
+      </w:r>
+      <w:r>
+        <w:br w:type="textWrapping"/>
+      </w:r>
+      <w:r>
+        <w:rPr>
+          <w:rStyle w:val="VerbatimChar"/>
+        </w:rPr>
+        <w:t xml:space="preserve">{</w:t>
+      </w:r>
+      <w:r>
+        <w:br w:type="textWrapping"/>
+      </w:r>
+      <w:r>
+        <w:rPr>
+          <w:rStyle w:val="VerbatimChar"/>
+        </w:rPr>
+        <w:t xml:space="preserve">    int A[] = {900};</w:t>
+      </w:r>
+      <w:r>
+        <w:br w:type="textWrapping"/>
+      </w:r>
+      <w:r>
+        <w:rPr>
+          <w:rStyle w:val="VerbatimChar"/>
+        </w:rPr>
+        <w:t xml:space="preserve">    int B[] = {5, 8, 10, 20};</w:t>
+      </w:r>
+      <w:r>
+        <w:br w:type="textWrapping"/>
+      </w:r>
+      <w:r>
+        <w:rPr>
+          <w:rStyle w:val="VerbatimChar"/>
+        </w:rPr>
+        <w:t xml:space="preserve"/>
+      </w:r>
+      <w:r>
+        <w:br w:type="textWrapping"/>
+      </w:r>
+      <w:r>
+        <w:rPr>
+          <w:rStyle w:val="VerbatimChar"/>
+        </w:rPr>
+        <w:t xml:space="preserve">    int N = sizeof(A) / sizeof(A[0]);</w:t>
+      </w:r>
+      <w:r>
+        <w:br w:type="textWrapping"/>
+      </w:r>
+      <w:r>
+        <w:rPr>
+          <w:rStyle w:val="VerbatimChar"/>
+        </w:rPr>
+        <w:t xml:space="preserve">    int M = sizeof(B) / sizeof(B[0]);</w:t>
+      </w:r>
+      <w:r>
+        <w:br w:type="textWrapping"/>
+      </w:r>
+      <w:r>
+        <w:rPr>
+          <w:rStyle w:val="VerbatimChar"/>
+        </w:rPr>
+        <w:t xml:space="preserve"/>
+      </w:r>
+      <w:r>
+        <w:br w:type="textWrapping"/>
+      </w:r>
+      <w:r>
+        <w:rPr>
+          <w:rStyle w:val="VerbatimChar"/>
+        </w:rPr>
+        <w:t xml:space="preserve">    printf( "%f", findMedian( A, N, B, M ) );</w:t>
+      </w:r>
+      <w:r>
+        <w:br w:type="textWrapping"/>
+      </w:r>
+      <w:r>
+        <w:rPr>
+          <w:rStyle w:val="VerbatimChar"/>
+        </w:rPr>
+        <w:t xml:space="preserve">    return 0;</w:t>
+      </w:r>
+      <w:r>
+        <w:br w:type="textWrapping"/>
+      </w:r>
+      <w:r>
+        <w:rPr>
+          <w:rStyle w:val="VerbatimChar"/>
+        </w:rPr>
+        <w:t xml:space="preserve">}</w:t>
+      </w:r>
+      <w:r>
+        <w:br w:type="textWrapping"/>
+      </w:r>
+      <w:r>
+        <w:rPr>
+          <w:rStyle w:val="VerbatimChar"/>
+        </w:rPr>
+        <w:t xml:space="preserve"> </w:t>
+      </w:r>
+    </w:p>
+    <w:p>
+      <w:r>
+        <w:t xml:space="preserve">Output:</w:t>
+      </w:r>
+    </w:p>
+    <w:p>
+      <w:pPr>
+        <w:pStyle w:val="SourceCode"/>
+      </w:pPr>
+      <w:r>
+        <w:rPr>
+          <w:rStyle w:val="VerbatimChar"/>
+        </w:rPr>
+        <w:t xml:space="preserve">  10  </w:t>
+      </w:r>
+    </w:p>
+    <w:p>
+      <w:r>
+        <w:t xml:space="preserve">Time Complexity: O(LogM + LogN)</w:t>
+      </w:r>
+    </w:p>
+    <w:p>
+      <w:r>
+        <w:t xml:space="preserve">Please write comments if you find anything incorrect, or you want to share more information about the topic discussed above.</w:t>
+      </w:r>
+    </w:p>
+    <w:p>
+      <w:pPr>
+        <w:pStyle w:val="Compact"/>
+      </w:pPr>
+      <w:r>
+        <w:br w:type="textWrapping"/>
+      </w:r>
+    </w:p>
+    <w:p>
+      <w:pPr>
+        <w:pStyle w:val="Heading3"/>
+      </w:pPr>
+      <w:bookmarkStart w:id="233" w:name="source-20"/>
+      <w:bookmarkEnd w:id="233"/>
+      <w:r>
+        <w:t xml:space="preserve">Source</w:t>
+      </w:r>
+    </w:p>
+    <w:p>
+      <w:hyperlink r:id="rId234">
+        <w:r>
+          <w:rPr>
+            <w:rStyle w:val="Link"/>
+          </w:rPr>
+          <w:t xml:space="preserve">http://www.geeksforgeeks.org/median-of-two-sorted-arrays-of-different-sizes/</w:t>
+        </w:r>
+      </w:hyperlink>
+    </w:p>
+    <w:p>
+      <w:pPr>
+        <w:pStyle w:val="Compact"/>
+      </w:pPr>
+      <w:r>
+        <w:t xml:space="preserve">Category:</w:t>
+      </w:r>
+      <w:r>
+        <w:t xml:space="preserve"> </w:t>
+      </w:r>
+      <w:hyperlink r:id="rId30">
+        <w:r>
+          <w:rPr>
+            <w:rStyle w:val="Link"/>
+          </w:rPr>
+          <w:t xml:space="preserve">Arrays</w:t>
+        </w:r>
+      </w:hyperlink>
+      <w:r>
+        <w:t xml:space="preserve"> </w:t>
+      </w:r>
+      <w:r>
+        <w:t xml:space="preserve">Tags:</w:t>
+      </w:r>
+      <w:r>
+        <w:t xml:space="preserve"> </w:t>
+      </w:r>
+      <w:hyperlink r:id="rId31">
+        <w:r>
+          <w:rPr>
+            <w:rStyle w:val="Link"/>
+          </w:rPr>
+          <w:t xml:space="preserve">Divide and Conquer</w:t>
+        </w:r>
+      </w:hyperlink>
+    </w:p>
+    <w:p>
+      <w:pPr>
+        <w:pStyle w:val="Compact"/>
+      </w:pPr>
+      <w:r>
+        <w:br w:type="textWrapping"/>
+      </w:r>
+    </w:p>
+    <w:p>
+      <w:r>
+        <w:t xml:space="preserve">Post navigation</w:t>
+      </w:r>
+    </w:p>
+    <w:p>
+      <w:pPr>
+        <w:pStyle w:val="Compact"/>
+      </w:pPr>
+      <w:hyperlink r:id="rId235">
         <w:r>
           <w:rPr>
             <w:rStyle w:val="Link"/>
@@ -27126,7 +27284,7 @@
       <w:r>
         <w:t xml:space="preserve"> </w:t>
       </w:r>
-      <w:hyperlink r:id="rId233">
+      <w:hyperlink r:id="rId236">
         <w:r>
           <w:rPr>
             <w:rStyle w:val="Link"/>
@@ -27151,8 +27309,8 @@
       <w:pPr>
         <w:pStyle w:val="Heading1"/>
       </w:pPr>
-      <w:bookmarkStart w:id="234" w:name="median-of-two-sorted-arrays"/>
-      <w:bookmarkEnd w:id="234"/>
+      <w:bookmarkStart w:id="237" w:name="median-of-two-sorted-arrays"/>
+      <w:bookmarkEnd w:id="237"/>
       <w:r>
         <w:t xml:space="preserve">Median of two sorted arrays</w:t>
       </w:r>
@@ -29771,7 +29929,7 @@
       <w:r>
         <w:t xml:space="preserve"> </w:t>
       </w:r>
-      <w:hyperlink r:id="rId235">
+      <w:hyperlink r:id="rId238">
         <w:r>
           <w:rPr>
             <w:rStyle w:val="Link"/>
@@ -29999,7 +30157,7 @@
       <w:r>
         <w:t xml:space="preserve"> </w:t>
       </w:r>
-      <w:hyperlink r:id="rId236">
+      <w:hyperlink r:id="rId239">
         <w:r>
           <w:rPr>
             <w:rStyle w:val="Link"/>
@@ -30009,7 +30167,7 @@
       </w:hyperlink>
     </w:p>
     <w:p>
-      <w:hyperlink r:id="rId237">
+      <w:hyperlink r:id="rId240">
         <w:r>
           <w:rPr>
             <w:rStyle w:val="Link"/>
@@ -30040,14 +30198,14 @@
       <w:pPr>
         <w:pStyle w:val="Heading3"/>
       </w:pPr>
-      <w:bookmarkStart w:id="238" w:name="source-21"/>
-      <w:bookmarkEnd w:id="238"/>
+      <w:bookmarkStart w:id="241" w:name="source-21"/>
+      <w:bookmarkEnd w:id="241"/>
       <w:r>
         <w:t xml:space="preserve">Source</w:t>
       </w:r>
     </w:p>
     <w:p>
-      <w:hyperlink r:id="rId239">
+      <w:hyperlink r:id="rId242">
         <w:r>
           <w:rPr>
             <w:rStyle w:val="Link"/>
@@ -30109,7 +30267,7 @@
       <w:pPr>
         <w:pStyle w:val="Compact"/>
       </w:pPr>
-      <w:hyperlink r:id="rId240">
+      <w:hyperlink r:id="rId243">
         <w:r>
           <w:rPr>
             <w:rStyle w:val="Link"/>
@@ -30132,7 +30290,7 @@
       <w:r>
         <w:t xml:space="preserve"> </w:t>
       </w:r>
-      <w:hyperlink r:id="rId241">
+      <w:hyperlink r:id="rId244">
         <w:r>
           <w:rPr>
             <w:rStyle w:val="Link"/>
@@ -30157,8 +30315,8 @@
       <w:pPr>
         <w:pStyle w:val="Heading1"/>
       </w:pPr>
-      <w:bookmarkStart w:id="242" w:name="multiply-two-polynomials"/>
-      <w:bookmarkEnd w:id="242"/>
+      <w:bookmarkStart w:id="245" w:name="multiply-two-polynomials"/>
+      <w:bookmarkEnd w:id="245"/>
       <w:r>
         <w:t xml:space="preserve">Multiply two polynomials</w:t>
       </w:r>
@@ -31244,7 +31402,7 @@
       <w:r>
         <w:t xml:space="preserve">This requires a little trick similar to</w:t>
       </w:r>
-      <w:hyperlink r:id="rId243">
+      <w:hyperlink r:id="rId246">
         <w:r>
           <w:rPr>
             <w:rStyle w:val="Link"/>
@@ -31377,7 +31535,7 @@
       <w:r>
         <w:t xml:space="preserve"> </w:t>
       </w:r>
-      <w:hyperlink r:id="rId244">
+      <w:hyperlink r:id="rId247">
         <w:r>
           <w:rPr>
             <w:rStyle w:val="Link"/>
@@ -31394,7 +31552,7 @@
       <w:r>
         <w:t xml:space="preserve"> </w:t>
       </w:r>
-      <w:hyperlink r:id="rId245">
+      <w:hyperlink r:id="rId248">
         <w:r>
           <w:rPr>
             <w:rStyle w:val="Link"/>
@@ -31419,7 +31577,7 @@
       <w:r>
         <w:t xml:space="preserve"> </w:t>
       </w:r>
-      <w:hyperlink r:id="rId246">
+      <w:hyperlink r:id="rId249">
         <w:r>
           <w:rPr>
             <w:rStyle w:val="Link"/>
@@ -31445,14 +31603,14 @@
       <w:pPr>
         <w:pStyle w:val="Heading3"/>
       </w:pPr>
-      <w:bookmarkStart w:id="247" w:name="source-22"/>
-      <w:bookmarkEnd w:id="247"/>
+      <w:bookmarkStart w:id="250" w:name="source-22"/>
+      <w:bookmarkEnd w:id="250"/>
       <w:r>
         <w:t xml:space="preserve">Source</w:t>
       </w:r>
     </w:p>
     <w:p>
-      <w:hyperlink r:id="rId248">
+      <w:hyperlink r:id="rId251">
         <w:r>
           <w:rPr>
             <w:rStyle w:val="Link"/>
@@ -31465,8 +31623,8 @@
       <w:pPr>
         <w:pStyle w:val="Heading1"/>
       </w:pPr>
-      <w:bookmarkStart w:id="249" w:name="program-to-count-number-of-set-bits-in-an-big-array"/>
-      <w:bookmarkEnd w:id="249"/>
+      <w:bookmarkStart w:id="252" w:name="program-to-count-number-of-set-bits-in-an-big-array"/>
+      <w:bookmarkEnd w:id="252"/>
       <w:r>
         <w:t xml:space="preserve">Program to count number of set bits in an (big) array</w:t>
       </w:r>
@@ -31488,7 +31646,7 @@
       <w:r>
         <w:t xml:space="preserve"> </w:t>
       </w:r>
-      <w:hyperlink r:id="rId250">
+      <w:hyperlink r:id="rId253">
         <w:r>
           <w:rPr>
             <w:rStyle w:val="Link"/>
@@ -32417,14 +32575,14 @@
       <w:pPr>
         <w:pStyle w:val="Heading3"/>
       </w:pPr>
-      <w:bookmarkStart w:id="251" w:name="source-23"/>
-      <w:bookmarkEnd w:id="251"/>
+      <w:bookmarkStart w:id="254" w:name="source-23"/>
+      <w:bookmarkEnd w:id="254"/>
       <w:r>
         <w:t xml:space="preserve">Source</w:t>
       </w:r>
     </w:p>
     <w:p>
-      <w:hyperlink r:id="rId252">
+      <w:hyperlink r:id="rId255">
         <w:r>
           <w:rPr>
             <w:rStyle w:val="Link"/>
@@ -32443,7 +32601,7 @@
       <w:r>
         <w:t xml:space="preserve"> </w:t>
       </w:r>
-      <w:hyperlink r:id="rId253">
+      <w:hyperlink r:id="rId256">
         <w:r>
           <w:rPr>
             <w:rStyle w:val="Link"/>
@@ -32486,7 +32644,7 @@
       <w:pPr>
         <w:pStyle w:val="Compact"/>
       </w:pPr>
-      <w:hyperlink r:id="rId254">
+      <w:hyperlink r:id="rId257">
         <w:r>
           <w:rPr>
             <w:rStyle w:val="Link"/>
@@ -32509,7 +32667,7 @@
       <w:r>
         <w:t xml:space="preserve"> </w:t>
       </w:r>
-      <w:hyperlink r:id="rId255">
+      <w:hyperlink r:id="rId258">
         <w:r>
           <w:rPr>
             <w:rStyle w:val="Link"/>
@@ -32534,8 +32692,8 @@
       <w:pPr>
         <w:pStyle w:val="Heading1"/>
       </w:pPr>
-      <w:bookmarkStart w:id="256" w:name="divide-and-conquer-set-5-strassens-matrix-multiplication"/>
-      <w:bookmarkEnd w:id="256"/>
+      <w:bookmarkStart w:id="259" w:name="divide-and-conquer-set-5-strassens-matrix-multiplication"/>
+      <w:bookmarkEnd w:id="259"/>
       <w:r>
         <w:t xml:space="preserve">Divide and Conquer | Set 5 (Strassen's Matrix Multiplication)</w:t>
       </w:r>
@@ -32763,7 +32921,7 @@
       </w:r>
     </w:p>
     <w:p>
-      <w:hyperlink r:id="rId262">
+      <w:hyperlink r:id="rId265">
         <w:r>
           <w:drawing>
             <wp:inline>
@@ -32780,7 +32938,7 @@
                       </pic:cNvPicPr>
                     </pic:nvPicPr>
                     <pic:blipFill>
-                      <a:blip r:embed="rId261"/>
+                      <a:blip r:embed="rId264"/>
                       <a:stretch>
                         <a:fillRect/>
                       </a:stretch>
@@ -32927,7 +33085,7 @@
       </w:r>
     </w:p>
     <w:p>
-      <w:hyperlink r:id="rId268">
+      <w:hyperlink r:id="rId271">
         <w:r>
           <w:drawing>
             <wp:inline>
@@ -32944,7 +33102,7 @@
                       </pic:cNvPicPr>
                     </pic:nvPicPr>
                     <pic:blipFill>
-                      <a:blip r:embed="rId267"/>
+                      <a:blip r:embed="rId270"/>
                       <a:stretch>
                         <a:fillRect/>
                       </a:stretch>
@@ -33097,7 +33255,7 @@
       <w:r>
         <w:t xml:space="preserve"> </w:t>
       </w:r>
-      <w:hyperlink r:id="rId269">
+      <w:hyperlink r:id="rId272">
         <w:r>
           <w:rPr>
             <w:rStyle w:val="Link"/>
@@ -33122,7 +33280,7 @@
       <w:r>
         <w:t xml:space="preserve"> </w:t>
       </w:r>
-      <w:hyperlink r:id="rId269">
+      <w:hyperlink r:id="rId272">
         <w:r>
           <w:rPr>
             <w:rStyle w:val="Link"/>
@@ -33136,7 +33294,7 @@
       <w:r>
         <w:t xml:space="preserve"> </w:t>
       </w:r>
-      <w:hyperlink r:id="rId270">
+      <w:hyperlink r:id="rId273">
         <w:r>
           <w:rPr>
             <w:rStyle w:val="Link"/>
@@ -33150,7 +33308,7 @@
       <w:r>
         <w:t xml:space="preserve"> </w:t>
       </w:r>
-      <w:hyperlink r:id="rId271">
+      <w:hyperlink r:id="rId274">
         <w:r>
           <w:rPr>
             <w:rStyle w:val="Link"/>
@@ -33176,14 +33334,14 @@
       <w:pPr>
         <w:pStyle w:val="Heading3"/>
       </w:pPr>
-      <w:bookmarkStart w:id="272" w:name="source-24"/>
-      <w:bookmarkEnd w:id="272"/>
+      <w:bookmarkStart w:id="275" w:name="source-24"/>
+      <w:bookmarkEnd w:id="275"/>
       <w:r>
         <w:t xml:space="preserve">Source</w:t>
       </w:r>
     </w:p>
     <w:p>
-      <w:hyperlink r:id="rId243">
+      <w:hyperlink r:id="rId246">
         <w:r>
           <w:rPr>
             <w:rStyle w:val="Link"/>
@@ -33196,8 +33354,8 @@
       <w:pPr>
         <w:pStyle w:val="Heading1"/>
       </w:pPr>
-      <w:bookmarkStart w:id="273" w:name="write-a-c-program-to-calculate-powxn"/>
-      <w:bookmarkEnd w:id="273"/>
+      <w:bookmarkStart w:id="276" w:name="write-a-c-program-to-calculate-powxn"/>
+      <w:bookmarkEnd w:id="276"/>
       <w:r>
         <w:t xml:space="preserve">Write a C program to calculate pow(x,n)</w:t>
       </w:r>
@@ -33960,14 +34118,14 @@
       <w:pPr>
         <w:pStyle w:val="Heading3"/>
       </w:pPr>
-      <w:bookmarkStart w:id="274" w:name="source-25"/>
-      <w:bookmarkEnd w:id="274"/>
+      <w:bookmarkStart w:id="277" w:name="source-25"/>
+      <w:bookmarkEnd w:id="277"/>
       <w:r>
         <w:t xml:space="preserve">Source</w:t>
       </w:r>
     </w:p>
     <w:p>
-      <w:hyperlink r:id="rId275">
+      <w:hyperlink r:id="rId278">
         <w:r>
           <w:rPr>
             <w:rStyle w:val="Link"/>
@@ -33986,7 +34144,7 @@
       <w:r>
         <w:t xml:space="preserve"> </w:t>
       </w:r>
-      <w:hyperlink r:id="rId276">
+      <w:hyperlink r:id="rId279">
         <w:r>
           <w:rPr>
             <w:rStyle w:val="Link"/>
@@ -34105,7 +34263,7 @@
     </w:lvl>
   </w:abstractNum>
   <w:abstractNum w:abstractNumId="990">
-    <w:nsid w:val="a721b122"/>
+    <w:nsid w:val="17596b73"/>
     <w:multiLevelType w:val="multilevel"/>
     <w:lvl w:ilvl="0">
       <w:numFmt w:val="bullet"/>
